--- a/docs/Vue源码解读笔记.docx
+++ b/docs/Vue源码解读笔记.docx
@@ -4,132 +4,147 @@
   <w:body>
     <w:p>
       <w:pPr>
+        <w:bidi w:val="0"/>
+        <w:jc w:val="center"/>
+        <w:rPr>
+          <w:rFonts w:hint="eastAsia"/>
+          <w:b/>
+          <w:bCs/>
+          <w:sz w:val="44"/>
+          <w:szCs w:val="52"/>
+          <w:lang w:val="en-US" w:eastAsia="zh-Hans"/>
+        </w:rPr>
+      </w:pPr>
+      <w:r>
+        <w:rPr>
+          <w:b/>
+          <w:bCs/>
+          <w:sz w:val="44"/>
+          <w:szCs w:val="52"/>
+        </w:rPr>
+        <w:t>Vue</w:t>
+      </w:r>
+      <w:r>
+        <w:rPr>
+          <w:rFonts w:hint="eastAsia"/>
+          <w:b/>
+          <w:bCs/>
+          <w:sz w:val="44"/>
+          <w:szCs w:val="52"/>
+          <w:lang w:val="en-US" w:eastAsia="zh-Hans"/>
+        </w:rPr>
+        <w:t>源码解读笔记</w:t>
+      </w:r>
+    </w:p>
+    <w:p>
+      <w:pPr>
+        <w:rPr>
+          <w:rFonts w:hint="eastAsia"/>
+          <w:lang w:val="en-US" w:eastAsia="zh-Hans"/>
+        </w:rPr>
+      </w:pPr>
+      <w:r>
+        <w:rPr>
+          <w:rFonts w:hint="eastAsia"/>
+          <w:lang w:val="en-US" w:eastAsia="zh-Hans"/>
+        </w:rPr>
+        <w:fldChar w:fldCharType="begin"/>
+      </w:r>
+      <w:r>
+        <w:rPr>
+          <w:rFonts w:hint="eastAsia"/>
+          <w:lang w:val="en-US" w:eastAsia="zh-Hans"/>
+        </w:rPr>
+        <w:instrText xml:space="preserve"> HYPERLINK "https://coding.imooc.com/learn/list/228.html" </w:instrText>
+      </w:r>
+      <w:r>
+        <w:rPr>
+          <w:rFonts w:hint="eastAsia"/>
+          <w:lang w:val="en-US" w:eastAsia="zh-Hans"/>
+        </w:rPr>
+        <w:fldChar w:fldCharType="separate"/>
+      </w:r>
+      <w:r>
+        <w:rPr>
+          <w:rStyle w:val="12"/>
+          <w:rFonts w:hint="eastAsia"/>
+          <w:lang w:val="en-US" w:eastAsia="zh-Hans"/>
+        </w:rPr>
+        <w:t>视频</w:t>
+      </w:r>
+      <w:r>
+        <w:rPr>
+          <w:rFonts w:hint="eastAsia"/>
+          <w:lang w:val="en-US" w:eastAsia="zh-Hans"/>
+        </w:rPr>
+        <w:fldChar w:fldCharType="end"/>
+      </w:r>
+      <w:r>
+        <w:rPr>
+          <w:rFonts w:hint="default"/>
+          <w:lang w:eastAsia="zh-Hans"/>
+        </w:rPr>
+        <w:t xml:space="preserve"> </w:t>
+      </w:r>
+      <w:r>
+        <w:rPr>
+          <w:rFonts w:hint="eastAsia"/>
+          <w:lang w:eastAsia="zh-Hans"/>
+        </w:rPr>
+        <w:t>（</w:t>
+      </w:r>
+      <w:r>
+        <w:rPr>
+          <w:rFonts w:hint="default"/>
+          <w:lang w:eastAsia="zh-Hans"/>
+        </w:rPr>
+        <w:t>18513179925|</w:t>
+      </w:r>
+      <w:r>
+        <w:rPr>
+          <w:rFonts w:hint="eastAsia"/>
+          <w:lang w:val="en-US" w:eastAsia="zh-Hans"/>
+        </w:rPr>
+        <w:t>a111</w:t>
+      </w:r>
+      <w:r>
+        <w:rPr>
+          <w:rFonts w:hint="default"/>
+          <w:lang w:eastAsia="zh-Hans"/>
+        </w:rPr>
+        <w:t>1111</w:t>
+      </w:r>
+      <w:r>
+        <w:rPr>
+          <w:rFonts w:hint="eastAsia"/>
+          <w:lang w:eastAsia="zh-Hans"/>
+        </w:rPr>
+        <w:t>）</w:t>
+      </w:r>
+    </w:p>
+    <w:p>
+      <w:pPr>
+        <w:rPr>
+          <w:rFonts w:hint="eastAsia"/>
+          <w:lang w:val="en-US" w:eastAsia="zh-Hans"/>
+        </w:rPr>
+      </w:pPr>
+    </w:p>
+    <w:p>
+      <w:pPr>
         <w:pStyle w:val="2"/>
         <w:bidi w:val="0"/>
-        <w:jc w:val="center"/>
-        <w:rPr>
-          <w:rFonts w:hint="eastAsia"/>
-          <w:lang w:val="en-US" w:eastAsia="zh-Hans"/>
-        </w:rPr>
-      </w:pPr>
-      <w:r>
-        <w:t>Vue</w:t>
-      </w:r>
-      <w:r>
-        <w:rPr>
-          <w:rFonts w:hint="eastAsia"/>
-          <w:lang w:val="en-US" w:eastAsia="zh-Hans"/>
-        </w:rPr>
-        <w:t>源码解读笔记</w:t>
-      </w:r>
-    </w:p>
-    <w:p>
-      <w:pPr>
-        <w:rPr>
-          <w:rFonts w:hint="eastAsia"/>
-          <w:lang w:val="en-US" w:eastAsia="zh-Hans"/>
-        </w:rPr>
-      </w:pPr>
-      <w:r>
-        <w:rPr>
-          <w:rFonts w:hint="eastAsia"/>
-          <w:lang w:val="en-US" w:eastAsia="zh-Hans"/>
-        </w:rPr>
-        <w:fldChar w:fldCharType="begin"/>
-      </w:r>
-      <w:r>
-        <w:rPr>
-          <w:rFonts w:hint="eastAsia"/>
-          <w:lang w:val="en-US" w:eastAsia="zh-Hans"/>
-        </w:rPr>
-        <w:instrText xml:space="preserve"> HYPERLINK "https://coding.imooc.com/learn/list/228.html" </w:instrText>
-      </w:r>
-      <w:r>
-        <w:rPr>
-          <w:rFonts w:hint="eastAsia"/>
-          <w:lang w:val="en-US" w:eastAsia="zh-Hans"/>
-        </w:rPr>
-        <w:fldChar w:fldCharType="separate"/>
-      </w:r>
-      <w:r>
-        <w:rPr>
-          <w:rStyle w:val="7"/>
-          <w:rFonts w:hint="eastAsia"/>
-          <w:lang w:val="en-US" w:eastAsia="zh-Hans"/>
-        </w:rPr>
-        <w:t>视频</w:t>
-      </w:r>
-      <w:r>
-        <w:rPr>
-          <w:rFonts w:hint="eastAsia"/>
-          <w:lang w:val="en-US" w:eastAsia="zh-Hans"/>
-        </w:rPr>
-        <w:fldChar w:fldCharType="end"/>
-      </w:r>
-      <w:r>
-        <w:rPr>
-          <w:rFonts w:hint="default"/>
-          <w:lang w:eastAsia="zh-Hans"/>
-        </w:rPr>
-        <w:t xml:space="preserve"> </w:t>
-      </w:r>
-      <w:r>
-        <w:rPr>
-          <w:rFonts w:hint="eastAsia"/>
-          <w:lang w:eastAsia="zh-Hans"/>
-        </w:rPr>
-        <w:t>（</w:t>
-      </w:r>
-      <w:r>
-        <w:rPr>
-          <w:rFonts w:hint="default"/>
-          <w:lang w:eastAsia="zh-Hans"/>
-        </w:rPr>
-        <w:t>18513179925|</w:t>
-      </w:r>
-      <w:r>
-        <w:rPr>
-          <w:rFonts w:hint="eastAsia"/>
-          <w:lang w:val="en-US" w:eastAsia="zh-Hans"/>
-        </w:rPr>
-        <w:t>a111</w:t>
-      </w:r>
-      <w:r>
-        <w:rPr>
-          <w:rFonts w:hint="default"/>
-          <w:lang w:eastAsia="zh-Hans"/>
-        </w:rPr>
-        <w:t>1111</w:t>
-      </w:r>
-      <w:r>
-        <w:rPr>
-          <w:rFonts w:hint="eastAsia"/>
-          <w:lang w:eastAsia="zh-Hans"/>
-        </w:rPr>
-        <w:t>）</w:t>
-      </w:r>
-    </w:p>
-    <w:p>
-      <w:pPr>
-        <w:rPr>
-          <w:rFonts w:hint="eastAsia"/>
-          <w:lang w:val="en-US" w:eastAsia="zh-Hans"/>
-        </w:rPr>
-      </w:pPr>
-    </w:p>
-    <w:p>
-      <w:pPr>
-        <w:rPr>
-          <w:rFonts w:hint="eastAsia" w:ascii="黑体" w:hAnsi="黑体" w:eastAsia="黑体" w:cs="黑体"/>
-          <w:lang w:val="en-US" w:eastAsia="zh-Hans"/>
-        </w:rPr>
-      </w:pPr>
-      <w:r>
-        <w:rPr>
-          <w:rFonts w:hint="eastAsia" w:ascii="黑体" w:hAnsi="黑体" w:eastAsia="黑体" w:cs="黑体"/>
-          <w:lang w:val="en-US" w:eastAsia="zh-Hans"/>
-        </w:rPr>
-        <w:t>【需了解】</w:t>
+        <w:rPr>
+          <w:rFonts w:hint="eastAsia"/>
+          <w:lang w:val="en-US" w:eastAsia="zh-Hans"/>
+        </w:rPr>
+      </w:pPr>
+      <w:r>
+        <w:rPr>
+          <w:rFonts w:hint="eastAsia"/>
+          <w:lang w:val="en-US" w:eastAsia="zh-Hans"/>
+        </w:rPr>
+        <w:t>【需知】</w:t>
       </w:r>
     </w:p>
     <w:p>
@@ -182,7 +197,7 @@
       </w:r>
       <w:r>
         <w:rPr>
-          <w:rStyle w:val="7"/>
+          <w:rStyle w:val="13"/>
           <w:rFonts w:hint="eastAsia"/>
           <w:lang w:val="en-US" w:eastAsia="zh-Hans"/>
         </w:rPr>
@@ -246,7 +261,7 @@
       </w:r>
       <w:r>
         <w:rPr>
-          <w:rStyle w:val="7"/>
+          <w:rStyle w:val="13"/>
           <w:rFonts w:hint="eastAsia"/>
           <w:lang w:val="en-US" w:eastAsia="zh-Hans"/>
         </w:rPr>
@@ -389,7 +404,7 @@
     </w:p>
     <w:tbl>
       <w:tblPr>
-        <w:tblStyle w:val="5"/>
+        <w:tblStyle w:val="10"/>
         <w:tblW w:w="0" w:type="auto"/>
         <w:tblInd w:w="0" w:type="dxa"/>
         <w:tblBorders>
@@ -674,8 +689,6 @@
               </w:rPr>
               <w:t>|__shared</w:t>
             </w:r>
-            <w:bookmarkStart w:id="0" w:name="_GoBack"/>
-            <w:bookmarkEnd w:id="0"/>
           </w:p>
           <w:p>
             <w:pPr>
@@ -1148,11 +1161,8 @@
     </w:p>
     <w:p>
       <w:pPr>
-        <w:numPr>
-          <w:ilvl w:val="0"/>
-          <w:numId w:val="0"/>
-        </w:numPr>
-        <w:jc w:val="both"/>
+        <w:pStyle w:val="2"/>
+        <w:bidi w:val="0"/>
         <w:rPr>
           <w:rFonts w:hint="eastAsia"/>
           <w:lang w:eastAsia="zh-Hans"/>
@@ -2565,6 +2575,2019 @@
         </w:rPr>
         <w:t>Types</w:t>
       </w:r>
+    </w:p>
+    <w:p>
+      <w:pPr>
+        <w:rPr>
+          <w:rFonts w:hint="eastAsia"/>
+          <w:lang w:eastAsia="zh-Hans"/>
+        </w:rPr>
+      </w:pPr>
+      <w:r>
+        <w:rPr>
+          <w:rFonts w:hint="eastAsia"/>
+          <w:lang w:eastAsia="zh-Hans"/>
+        </w:rPr>
+        <w:br w:type="page"/>
+      </w:r>
+    </w:p>
+    <w:p>
+      <w:pPr>
+        <w:pStyle w:val="2"/>
+        <w:bidi w:val="0"/>
+        <w:rPr>
+          <w:rFonts w:hint="eastAsia"/>
+          <w:lang w:eastAsia="zh-Hans"/>
+        </w:rPr>
+      </w:pPr>
+      <w:r>
+        <w:rPr>
+          <w:rFonts w:hint="eastAsia"/>
+          <w:lang w:eastAsia="zh-Hans"/>
+        </w:rPr>
+        <w:t>【</w:t>
+      </w:r>
+      <w:r>
+        <w:rPr>
+          <w:rFonts w:hint="eastAsia"/>
+          <w:lang w:val="en-US" w:eastAsia="zh-Hans"/>
+        </w:rPr>
+        <w:t>Vue学习笔记</w:t>
+      </w:r>
+      <w:r>
+        <w:rPr>
+          <w:rFonts w:hint="eastAsia"/>
+          <w:lang w:eastAsia="zh-Hans"/>
+        </w:rPr>
+        <w:t>】</w:t>
+      </w:r>
+    </w:p>
+    <w:p>
+      <w:pPr>
+        <w:jc w:val="both"/>
+        <w:rPr>
+          <w:rFonts w:hint="eastAsia"/>
+          <w:lang w:eastAsia="zh-Hans"/>
+        </w:rPr>
+      </w:pPr>
+      <w:r>
+        <w:rPr>
+          <w:rFonts w:hint="eastAsia"/>
+          <w:lang w:eastAsia="zh-Hans"/>
+        </w:rPr>
+        <w:t>参考链接：</w:t>
+      </w:r>
+    </w:p>
+    <w:p>
+      <w:pPr>
+        <w:jc w:val="both"/>
+        <w:rPr>
+          <w:rFonts w:hint="eastAsia"/>
+          <w:lang w:eastAsia="zh-Hans"/>
+        </w:rPr>
+      </w:pPr>
+      <w:r>
+        <w:rPr>
+          <w:rFonts w:hint="eastAsia"/>
+          <w:lang w:eastAsia="zh-Hans"/>
+        </w:rPr>
+        <w:fldChar w:fldCharType="begin"/>
+      </w:r>
+      <w:r>
+        <w:rPr>
+          <w:rFonts w:hint="eastAsia"/>
+          <w:lang w:eastAsia="zh-Hans"/>
+        </w:rPr>
+        <w:instrText xml:space="preserve"> HYPERLINK "https://blog.csdn.net/quanxin0222/article/details/121310600" </w:instrText>
+      </w:r>
+      <w:r>
+        <w:rPr>
+          <w:rFonts w:hint="eastAsia"/>
+          <w:lang w:eastAsia="zh-Hans"/>
+        </w:rPr>
+        <w:fldChar w:fldCharType="separate"/>
+      </w:r>
+      <w:r>
+        <w:rPr>
+          <w:rStyle w:val="13"/>
+          <w:rFonts w:hint="eastAsia"/>
+          <w:lang w:eastAsia="zh-Hans"/>
+        </w:rPr>
+        <w:t>https://blog.csdn.net/quanxin0222/article/details/121310600</w:t>
+      </w:r>
+      <w:r>
+        <w:rPr>
+          <w:rFonts w:hint="eastAsia"/>
+          <w:lang w:eastAsia="zh-Hans"/>
+        </w:rPr>
+        <w:fldChar w:fldCharType="end"/>
+      </w:r>
+    </w:p>
+    <w:p>
+      <w:pPr>
+        <w:jc w:val="both"/>
+        <w:rPr>
+          <w:rFonts w:hint="eastAsia"/>
+          <w:lang w:eastAsia="zh-Hans"/>
+        </w:rPr>
+      </w:pPr>
+      <w:r>
+        <w:rPr>
+          <w:rFonts w:hint="eastAsia"/>
+          <w:lang w:eastAsia="zh-Hans"/>
+        </w:rPr>
+        <w:fldChar w:fldCharType="begin"/>
+      </w:r>
+      <w:r>
+        <w:rPr>
+          <w:rFonts w:hint="eastAsia"/>
+          <w:lang w:eastAsia="zh-Hans"/>
+        </w:rPr>
+        <w:instrText xml:space="preserve"> HYPERLINK "https://zhuanlan.zhihu.com/p/419896443" </w:instrText>
+      </w:r>
+      <w:r>
+        <w:rPr>
+          <w:rFonts w:hint="eastAsia"/>
+          <w:lang w:eastAsia="zh-Hans"/>
+        </w:rPr>
+        <w:fldChar w:fldCharType="separate"/>
+      </w:r>
+      <w:r>
+        <w:rPr>
+          <w:rStyle w:val="13"/>
+          <w:rFonts w:hint="eastAsia"/>
+          <w:lang w:eastAsia="zh-Hans"/>
+        </w:rPr>
+        <w:t>https://zhuanlan.zhihu.com/p/419896443</w:t>
+      </w:r>
+      <w:r>
+        <w:rPr>
+          <w:rFonts w:hint="eastAsia"/>
+          <w:lang w:eastAsia="zh-Hans"/>
+        </w:rPr>
+        <w:fldChar w:fldCharType="end"/>
+      </w:r>
+    </w:p>
+    <w:p>
+      <w:pPr>
+        <w:pStyle w:val="3"/>
+        <w:bidi w:val="0"/>
+        <w:rPr>
+          <w:rFonts w:hint="eastAsia"/>
+          <w:lang w:eastAsia="zh-Hans"/>
+        </w:rPr>
+      </w:pPr>
+      <w:r>
+        <w:rPr>
+          <w:rFonts w:hint="eastAsia"/>
+          <w:lang w:eastAsia="zh-Hans"/>
+        </w:rPr>
+        <w:t>1. compiler</w:t>
+      </w:r>
+    </w:p>
+    <w:p>
+      <w:pPr>
+        <w:ind w:firstLine="420" w:firstLineChars="0"/>
+        <w:jc w:val="both"/>
+        <w:rPr>
+          <w:rFonts w:hint="eastAsia"/>
+          <w:lang w:val="en-US" w:eastAsia="zh-Hans"/>
+        </w:rPr>
+      </w:pPr>
+      <w:r>
+        <w:rPr>
+          <w:rFonts w:hint="eastAsia"/>
+          <w:lang w:val="en-US" w:eastAsia="zh-Hans"/>
+        </w:rPr>
+        <w:t>编译即</w:t>
+      </w:r>
+      <w:r>
+        <w:rPr>
+          <w:rFonts w:hint="eastAsia"/>
+          <w:lang w:eastAsia="zh-Hans"/>
+        </w:rPr>
+        <w:t>将template编译成render函数</w:t>
+      </w:r>
+      <w:r>
+        <w:rPr>
+          <w:rFonts w:hint="eastAsia"/>
+          <w:lang w:val="en-US" w:eastAsia="zh-Hans"/>
+        </w:rPr>
+        <w:t>的过程</w:t>
+      </w:r>
+      <w:r>
+        <w:rPr>
+          <w:rFonts w:hint="eastAsia"/>
+          <w:lang w:eastAsia="zh-Hans"/>
+        </w:rPr>
+        <w:t>。</w:t>
+      </w:r>
+      <w:r>
+        <w:rPr>
+          <w:rFonts w:hint="eastAsia"/>
+          <w:lang w:val="en-US" w:eastAsia="zh-Hans"/>
+        </w:rPr>
+        <w:t>Vue</w:t>
+      </w:r>
+      <w:r>
+        <w:rPr>
+          <w:rFonts w:hint="default"/>
+          <w:lang w:eastAsia="zh-Hans"/>
+        </w:rPr>
+        <w:t>.js</w:t>
+      </w:r>
+      <w:r>
+        <w:rPr>
+          <w:rFonts w:hint="eastAsia"/>
+          <w:lang w:val="en-US" w:eastAsia="zh-Hans"/>
+        </w:rPr>
+        <w:t>提供了两个版本：</w:t>
+      </w:r>
+    </w:p>
+    <w:p>
+      <w:pPr>
+        <w:ind w:firstLine="420" w:firstLineChars="0"/>
+        <w:jc w:val="both"/>
+        <w:rPr>
+          <w:rFonts w:hint="default"/>
+          <w:lang w:val="en-US" w:eastAsia="zh-Hans"/>
+        </w:rPr>
+      </w:pPr>
+      <w:r>
+        <w:rPr>
+          <w:rFonts w:hint="eastAsia"/>
+          <w:lang w:val="en-US" w:eastAsia="zh-Hans"/>
+        </w:rPr>
+        <w:t>Runtime</w:t>
+      </w:r>
+      <w:r>
+        <w:rPr>
+          <w:rFonts w:hint="default"/>
+          <w:lang w:eastAsia="zh-Hans"/>
+        </w:rPr>
+        <w:t xml:space="preserve"> + </w:t>
+      </w:r>
+      <w:r>
+        <w:rPr>
+          <w:rFonts w:hint="eastAsia"/>
+          <w:lang w:val="en-US" w:eastAsia="zh-Hans"/>
+        </w:rPr>
+        <w:t>Compiler版本，包含编译代码，将编译过程放在运行时做；</w:t>
+      </w:r>
+    </w:p>
+    <w:p>
+      <w:pPr>
+        <w:ind w:firstLine="420" w:firstLineChars="0"/>
+        <w:jc w:val="both"/>
+        <w:rPr>
+          <w:rFonts w:hint="eastAsia"/>
+          <w:lang w:val="en-US" w:eastAsia="zh-Hans"/>
+        </w:rPr>
+      </w:pPr>
+      <w:r>
+        <w:rPr>
+          <w:rFonts w:hint="eastAsia"/>
+          <w:lang w:val="en-US" w:eastAsia="zh-Hans"/>
+        </w:rPr>
+        <w:t>Runtime</w:t>
+      </w:r>
+      <w:r>
+        <w:rPr>
+          <w:rFonts w:hint="default"/>
+          <w:lang w:eastAsia="zh-Hans"/>
+        </w:rPr>
+        <w:t xml:space="preserve"> </w:t>
+      </w:r>
+      <w:r>
+        <w:rPr>
+          <w:rFonts w:hint="eastAsia"/>
+          <w:lang w:val="en-US" w:eastAsia="zh-Hans"/>
+        </w:rPr>
+        <w:t>only版本，不包含编译代码，需借助webpack的vue</w:t>
+      </w:r>
+      <w:r>
+        <w:rPr>
+          <w:rFonts w:hint="default"/>
+          <w:lang w:eastAsia="zh-Hans"/>
+        </w:rPr>
+        <w:t>-loader</w:t>
+      </w:r>
+      <w:r>
+        <w:rPr>
+          <w:rFonts w:hint="eastAsia"/>
+          <w:lang w:val="en-US" w:eastAsia="zh-Hans"/>
+        </w:rPr>
+        <w:t>事先将模板编译成render函数。</w:t>
+      </w:r>
+    </w:p>
+    <w:tbl>
+      <w:tblPr>
+        <w:tblStyle w:val="10"/>
+        <w:tblW w:w="0" w:type="auto"/>
+        <w:tblInd w:w="0" w:type="dxa"/>
+        <w:tblBorders>
+          <w:top w:val="single" w:color="auto" w:sz="4" w:space="0"/>
+          <w:left w:val="single" w:color="auto" w:sz="4" w:space="0"/>
+          <w:bottom w:val="single" w:color="auto" w:sz="4" w:space="0"/>
+          <w:right w:val="single" w:color="auto" w:sz="4" w:space="0"/>
+          <w:insideH w:val="single" w:color="auto" w:sz="4" w:space="0"/>
+          <w:insideV w:val="single" w:color="auto" w:sz="4" w:space="0"/>
+        </w:tblBorders>
+        <w:tblLayout w:type="autofit"/>
+        <w:tblCellMar>
+          <w:left w:w="108" w:type="dxa"/>
+          <w:right w:w="108" w:type="dxa"/>
+        </w:tblCellMar>
+      </w:tblPr>
+      <w:tblGrid>
+        <w:gridCol w:w="8522"/>
+      </w:tblGrid>
+      <w:tr>
+        <w:tblPrEx>
+          <w:tblBorders>
+            <w:top w:val="single" w:color="auto" w:sz="4" w:space="0"/>
+            <w:left w:val="single" w:color="auto" w:sz="4" w:space="0"/>
+            <w:bottom w:val="single" w:color="auto" w:sz="4" w:space="0"/>
+            <w:right w:val="single" w:color="auto" w:sz="4" w:space="0"/>
+            <w:insideH w:val="single" w:color="auto" w:sz="4" w:space="0"/>
+            <w:insideV w:val="single" w:color="auto" w:sz="4" w:space="0"/>
+          </w:tblBorders>
+        </w:tblPrEx>
+        <w:tc>
+          <w:tcPr>
+            <w:tcW w:w="8522" w:type="dxa"/>
+          </w:tcPr>
+          <w:p>
+            <w:pPr>
+              <w:jc w:val="both"/>
+              <w:rPr>
+                <w:rFonts w:hint="eastAsia"/>
+                <w:vertAlign w:val="baseline"/>
+                <w:lang w:val="en-US" w:eastAsia="zh-Hans"/>
+              </w:rPr>
+            </w:pPr>
+            <w:r>
+              <w:rPr>
+                <w:rFonts w:hint="eastAsia"/>
+                <w:vertAlign w:val="baseline"/>
+                <w:lang w:val="en-US" w:eastAsia="zh-Hans"/>
+              </w:rPr>
+              <w:t>compiler</w:t>
+            </w:r>
+          </w:p>
+          <w:p>
+            <w:pPr>
+              <w:jc w:val="both"/>
+              <w:rPr>
+                <w:rFonts w:hint="default"/>
+                <w:vertAlign w:val="baseline"/>
+                <w:lang w:eastAsia="zh-Hans"/>
+              </w:rPr>
+            </w:pPr>
+            <w:r>
+              <w:rPr>
+                <w:rFonts w:hint="default"/>
+                <w:vertAlign w:val="baseline"/>
+                <w:lang w:eastAsia="zh-Hans"/>
+              </w:rPr>
+              <w:t>|</w:t>
+            </w:r>
+            <w:r>
+              <w:rPr>
+                <w:rFonts w:hint="eastAsia"/>
+                <w:vertAlign w:val="baseline"/>
+                <w:lang w:eastAsia="zh-Hans"/>
+              </w:rPr>
+              <w:t>—</w:t>
+            </w:r>
+            <w:r>
+              <w:rPr>
+                <w:rFonts w:hint="eastAsia"/>
+                <w:vertAlign w:val="baseline"/>
+                <w:lang w:val="en-US" w:eastAsia="zh-Hans"/>
+              </w:rPr>
+              <w:t>c</w:t>
+            </w:r>
+            <w:r>
+              <w:rPr>
+                <w:rFonts w:hint="default"/>
+                <w:vertAlign w:val="baseline"/>
+                <w:lang w:eastAsia="zh-Hans"/>
+              </w:rPr>
+              <w:t>odegen</w:t>
+            </w:r>
+          </w:p>
+          <w:p>
+            <w:pPr>
+              <w:jc w:val="both"/>
+              <w:rPr>
+                <w:rFonts w:hint="eastAsia"/>
+                <w:vertAlign w:val="baseline"/>
+                <w:lang w:val="en-US" w:eastAsia="zh-Hans"/>
+              </w:rPr>
+            </w:pPr>
+            <w:r>
+              <w:rPr>
+                <w:rFonts w:hint="default"/>
+                <w:vertAlign w:val="baseline"/>
+                <w:lang w:eastAsia="zh-Hans"/>
+              </w:rPr>
+              <w:t>|</w:t>
+            </w:r>
+            <w:r>
+              <w:rPr>
+                <w:rFonts w:hint="eastAsia"/>
+                <w:vertAlign w:val="baseline"/>
+                <w:lang w:eastAsia="zh-Hans"/>
+              </w:rPr>
+              <w:t>—</w:t>
+            </w:r>
+            <w:r>
+              <w:rPr>
+                <w:rFonts w:hint="eastAsia"/>
+                <w:vertAlign w:val="baseline"/>
+                <w:lang w:val="en-US" w:eastAsia="zh-Hans"/>
+              </w:rPr>
+              <w:t>directive</w:t>
+            </w:r>
+          </w:p>
+          <w:p>
+            <w:pPr>
+              <w:jc w:val="both"/>
+              <w:rPr>
+                <w:rFonts w:hint="eastAsia"/>
+                <w:vertAlign w:val="baseline"/>
+                <w:lang w:val="en-US" w:eastAsia="zh-Hans"/>
+              </w:rPr>
+            </w:pPr>
+            <w:r>
+              <w:rPr>
+                <w:rFonts w:hint="default"/>
+                <w:vertAlign w:val="baseline"/>
+                <w:lang w:eastAsia="zh-Hans"/>
+              </w:rPr>
+              <w:t>|</w:t>
+            </w:r>
+            <w:r>
+              <w:rPr>
+                <w:rFonts w:hint="eastAsia"/>
+                <w:vertAlign w:val="baseline"/>
+                <w:lang w:eastAsia="zh-Hans"/>
+              </w:rPr>
+              <w:t>—</w:t>
+            </w:r>
+            <w:r>
+              <w:rPr>
+                <w:rFonts w:hint="eastAsia"/>
+                <w:vertAlign w:val="baseline"/>
+                <w:lang w:val="en-US" w:eastAsia="zh-Hans"/>
+              </w:rPr>
+              <w:t>parser</w:t>
+            </w:r>
+          </w:p>
+          <w:p>
+            <w:pPr>
+              <w:jc w:val="both"/>
+              <w:rPr>
+                <w:rFonts w:hint="default"/>
+                <w:vertAlign w:val="baseline"/>
+                <w:lang w:eastAsia="zh-Hans"/>
+              </w:rPr>
+            </w:pPr>
+            <w:r>
+              <w:rPr>
+                <w:rFonts w:hint="default"/>
+                <w:vertAlign w:val="baseline"/>
+                <w:lang w:eastAsia="zh-Hans"/>
+              </w:rPr>
+              <w:t>|__</w:t>
+            </w:r>
+            <w:r>
+              <w:rPr>
+                <w:rFonts w:hint="eastAsia"/>
+                <w:vertAlign w:val="baseline"/>
+                <w:lang w:val="en-US" w:eastAsia="zh-Hans"/>
+              </w:rPr>
+              <w:t>codeframe</w:t>
+            </w:r>
+            <w:r>
+              <w:rPr>
+                <w:rFonts w:hint="default"/>
+                <w:vertAlign w:val="baseline"/>
+                <w:lang w:eastAsia="zh-Hans"/>
+              </w:rPr>
+              <w:t>.js</w:t>
+            </w:r>
+          </w:p>
+          <w:p>
+            <w:pPr>
+              <w:jc w:val="both"/>
+              <w:rPr>
+                <w:rFonts w:hint="default"/>
+                <w:vertAlign w:val="baseline"/>
+                <w:lang w:eastAsia="zh-Hans"/>
+              </w:rPr>
+            </w:pPr>
+            <w:r>
+              <w:rPr>
+                <w:rFonts w:hint="default"/>
+                <w:vertAlign w:val="baseline"/>
+                <w:lang w:eastAsia="zh-Hans"/>
+              </w:rPr>
+              <w:t>|__create-compiler.js</w:t>
+            </w:r>
+          </w:p>
+          <w:p>
+            <w:pPr>
+              <w:jc w:val="both"/>
+              <w:rPr>
+                <w:rFonts w:hint="default"/>
+                <w:vertAlign w:val="baseline"/>
+                <w:lang w:eastAsia="zh-Hans"/>
+              </w:rPr>
+            </w:pPr>
+            <w:r>
+              <w:rPr>
+                <w:rFonts w:hint="default"/>
+                <w:vertAlign w:val="baseline"/>
+                <w:lang w:eastAsia="zh-Hans"/>
+              </w:rPr>
+              <w:t>|__error-detector.js</w:t>
+            </w:r>
+          </w:p>
+          <w:p>
+            <w:pPr>
+              <w:jc w:val="both"/>
+              <w:rPr>
+                <w:rFonts w:hint="default"/>
+                <w:vertAlign w:val="baseline"/>
+                <w:lang w:eastAsia="zh-Hans"/>
+              </w:rPr>
+            </w:pPr>
+            <w:r>
+              <w:rPr>
+                <w:rFonts w:hint="default"/>
+                <w:vertAlign w:val="baseline"/>
+                <w:lang w:eastAsia="zh-Hans"/>
+              </w:rPr>
+              <w:t>|__helper.js</w:t>
+            </w:r>
+          </w:p>
+          <w:p>
+            <w:pPr>
+              <w:jc w:val="both"/>
+              <w:rPr>
+                <w:rFonts w:hint="default"/>
+                <w:vertAlign w:val="baseline"/>
+                <w:lang w:eastAsia="zh-Hans"/>
+              </w:rPr>
+            </w:pPr>
+            <w:r>
+              <w:rPr>
+                <w:rFonts w:hint="default"/>
+                <w:vertAlign w:val="baseline"/>
+                <w:lang w:eastAsia="zh-Hans"/>
+              </w:rPr>
+              <w:t>|__index.js</w:t>
+            </w:r>
+          </w:p>
+          <w:p>
+            <w:pPr>
+              <w:jc w:val="both"/>
+              <w:rPr>
+                <w:rFonts w:hint="default"/>
+                <w:vertAlign w:val="baseline"/>
+                <w:lang w:eastAsia="zh-Hans"/>
+              </w:rPr>
+            </w:pPr>
+            <w:r>
+              <w:rPr>
+                <w:rFonts w:hint="default"/>
+                <w:vertAlign w:val="baseline"/>
+                <w:lang w:eastAsia="zh-Hans"/>
+              </w:rPr>
+              <w:t>|__optimizer.js</w:t>
+            </w:r>
+          </w:p>
+          <w:p>
+            <w:pPr>
+              <w:jc w:val="both"/>
+              <w:rPr>
+                <w:rFonts w:hint="default"/>
+                <w:vertAlign w:val="baseline"/>
+                <w:lang w:eastAsia="zh-Hans"/>
+              </w:rPr>
+            </w:pPr>
+            <w:r>
+              <w:rPr>
+                <w:rFonts w:hint="default"/>
+                <w:vertAlign w:val="baseline"/>
+                <w:lang w:eastAsia="zh-Hans"/>
+              </w:rPr>
+              <w:t>|__to-functions.js</w:t>
+            </w:r>
+          </w:p>
+        </w:tc>
+      </w:tr>
+    </w:tbl>
+    <w:p>
+      <w:pPr>
+        <w:pStyle w:val="4"/>
+        <w:keepNext/>
+        <w:keepLines/>
+        <w:pageBreakBefore w:val="0"/>
+        <w:widowControl w:val="0"/>
+        <w:numPr>
+          <w:ilvl w:val="1"/>
+          <w:numId w:val="8"/>
+        </w:numPr>
+        <w:kinsoku/>
+        <w:wordWrap/>
+        <w:overflowPunct/>
+        <w:topLinePunct w:val="0"/>
+        <w:autoSpaceDE/>
+        <w:autoSpaceDN/>
+        <w:bidi w:val="0"/>
+        <w:adjustRightInd/>
+        <w:snapToGrid/>
+        <w:spacing w:before="20" w:after="20" w:line="240" w:lineRule="auto"/>
+        <w:textAlignment w:val="auto"/>
+        <w:rPr>
+          <w:rFonts w:hint="eastAsia" w:ascii="黑体" w:hAnsi="黑体" w:eastAsia="黑体" w:cs="黑体"/>
+          <w:b w:val="0"/>
+          <w:bCs/>
+          <w:sz w:val="28"/>
+          <w:szCs w:val="22"/>
+          <w:lang w:val="en-US" w:eastAsia="zh-Hans"/>
+        </w:rPr>
+      </w:pPr>
+      <w:r>
+        <w:rPr>
+          <w:rFonts w:hint="eastAsia" w:ascii="黑体" w:hAnsi="黑体" w:eastAsia="黑体" w:cs="黑体"/>
+          <w:b w:val="0"/>
+          <w:bCs/>
+          <w:sz w:val="28"/>
+          <w:szCs w:val="22"/>
+          <w:lang w:val="en-US" w:eastAsia="zh-Hans"/>
+        </w:rPr>
+        <w:t>编译入口</w:t>
+      </w:r>
+    </w:p>
+    <w:p>
+      <w:pPr>
+        <w:ind w:firstLine="420" w:firstLineChars="0"/>
+        <m:rPr/>
+        <w:rPr>
+          <w:rFonts w:hint="default" w:hAnsi="DejaVu Math TeX Gyre" w:cstheme="minorBidi"/>
+          <w:i w:val="0"/>
+          <w:kern w:val="2"/>
+          <w:sz w:val="21"/>
+          <w:szCs w:val="24"/>
+          <w:lang w:eastAsia="zh-Hans" w:bidi="ar-SA"/>
+        </w:rPr>
+      </w:pPr>
+      <w:r>
+        <w:rPr>
+          <w:rFonts w:hint="eastAsia"/>
+          <w:lang w:val="en-US" w:eastAsia="zh-Hans"/>
+        </w:rPr>
+        <w:t>由文件</w:t>
+      </w:r>
+      <m:oMath>
+        <m:r>
+          <m:rPr>
+            <m:sty m:val="p"/>
+          </m:rPr>
+          <w:rPr>
+            <w:rFonts w:hint="eastAsia"/>
+            <w:vertAlign w:val="baseline"/>
+            <w:lang w:val="en-US" w:eastAsia="zh-Hans"/>
+          </w:rPr>
+          <m:t>platform</m:t>
+        </m:r>
+        <m:r>
+          <m:rPr>
+            <m:sty m:val="p"/>
+          </m:rPr>
+          <w:rPr>
+            <w:rFonts w:hint="default"/>
+            <w:vertAlign w:val="baseline"/>
+            <w:lang w:eastAsia="zh-Hans"/>
+          </w:rPr>
+          <m:t>s/web/entry-runtime-with-compiler.js</m:t>
+        </m:r>
+      </m:oMath>
+      <w:r>
+        <w:rPr>
+          <w:rFonts w:hint="eastAsia"/>
+          <w:lang w:val="en-US" w:eastAsia="zh-Hans"/>
+        </w:rPr>
+        <w:t>中，挂载在Vue原型上的</w:t>
+      </w:r>
+      <w:r>
+        <w:rPr>
+          <w:rFonts w:hint="default"/>
+          <w:lang w:eastAsia="zh-Hans"/>
+        </w:rPr>
+        <w:t>$mount</w:t>
+      </w:r>
+      <w:r>
+        <w:rPr>
+          <w:rFonts w:hint="eastAsia"/>
+          <w:lang w:val="en-US" w:eastAsia="zh-Hans"/>
+        </w:rPr>
+        <w:t>函数可知，当传入的options中没有render函数并且存在template模板时，则引入</w:t>
+      </w:r>
+      <m:oMath>
+        <m:r>
+          <m:rPr>
+            <m:sty m:val="p"/>
+          </m:rPr>
+          <w:rPr>
+            <w:rFonts w:hint="default"/>
+            <w:lang w:eastAsia="zh-Hans"/>
+          </w:rPr>
+          <m:t>./compiler/index</m:t>
+        </m:r>
+      </m:oMath>
+      <w:r>
+        <w:rPr>
+          <w:rFonts w:hint="eastAsia"/>
+          <w:lang w:val="en-US" w:eastAsia="zh-Hans"/>
+        </w:rPr>
+        <w:t>中的</w:t>
+      </w:r>
+      <m:oMath>
+        <m:r>
+          <m:rPr>
+            <m:sty m:val="p"/>
+          </m:rPr>
+          <w:rPr>
+            <w:rFonts w:hint="default" w:ascii="DejaVu Math TeX Gyre" w:hAnsi="DejaVu Math TeX Gyre" w:cs="Times New Roman Regular"/>
+            <w:kern w:val="2"/>
+            <w:sz w:val="21"/>
+            <w:szCs w:val="24"/>
+            <w:lang w:val="en-US" w:eastAsia="zh-Hans" w:bidi="ar-SA"/>
+          </w:rPr>
+          <m:t>com</m:t>
+        </m:r>
+        <m:r>
+          <m:rPr>
+            <m:sty m:val="p"/>
+          </m:rPr>
+          <w:rPr>
+            <w:rFonts w:hint="default" w:ascii="DejaVu Math TeX Gyre" w:hAnsi="DejaVu Math TeX Gyre" w:cs="Times New Roman Regular"/>
+            <w:kern w:val="2"/>
+            <w:sz w:val="21"/>
+            <w:szCs w:val="24"/>
+            <w:lang w:eastAsia="zh-Hans" w:bidi="ar-SA"/>
+          </w:rPr>
+          <m:t>pileToFunctions</m:t>
+        </m:r>
+      </m:oMath>
+      <w:r>
+        <m:rPr/>
+        <w:rPr>
+          <w:rFonts w:hint="eastAsia" w:hAnsi="DejaVu Math TeX Gyre" w:cstheme="minorBidi"/>
+          <w:i w:val="0"/>
+          <w:kern w:val="2"/>
+          <w:sz w:val="21"/>
+          <w:szCs w:val="24"/>
+          <w:lang w:val="en-US" w:eastAsia="zh-Hans" w:bidi="ar-SA"/>
+        </w:rPr>
+        <w:t>函数，由此追到</w:t>
+      </w:r>
+      <w:r>
+        <m:rPr/>
+        <w:rPr>
+          <w:rFonts w:hint="default" w:hAnsi="DejaVu Math TeX Gyre" w:cstheme="minorBidi"/>
+          <w:i w:val="0"/>
+          <w:kern w:val="2"/>
+          <w:sz w:val="21"/>
+          <w:szCs w:val="24"/>
+          <w:lang w:eastAsia="zh-Hans" w:bidi="ar-SA"/>
+        </w:rPr>
+        <w:t>src/compiler/index.js</w:t>
+      </w:r>
+      <w:r>
+        <m:rPr/>
+        <w:rPr>
+          <w:rFonts w:hint="eastAsia" w:hAnsi="DejaVu Math TeX Gyre" w:cstheme="minorBidi"/>
+          <w:i w:val="0"/>
+          <w:kern w:val="2"/>
+          <w:sz w:val="21"/>
+          <w:szCs w:val="24"/>
+          <w:lang w:val="en-US" w:eastAsia="zh-Hans" w:bidi="ar-SA"/>
+        </w:rPr>
+        <w:t>中的</w:t>
+      </w:r>
+      <m:oMath>
+        <m:r>
+          <m:rPr>
+            <m:sty m:val="p"/>
+          </m:rPr>
+          <w:rPr>
+            <w:rFonts w:hint="eastAsia" w:ascii="DejaVu Math TeX Gyre" w:hAnsi="DejaVu Math TeX Gyre" w:cstheme="minorBidi"/>
+            <w:kern w:val="2"/>
+            <w:sz w:val="21"/>
+            <w:szCs w:val="24"/>
+            <w:lang w:val="en-US" w:eastAsia="zh-Hans" w:bidi="ar-SA"/>
+          </w:rPr>
+          <m:t>create</m:t>
+        </m:r>
+        <m:r>
+          <m:rPr>
+            <m:sty m:val="p"/>
+          </m:rPr>
+          <w:rPr>
+            <w:rFonts w:hint="default" w:ascii="DejaVu Math TeX Gyre" w:hAnsi="DejaVu Math TeX Gyre" w:cstheme="minorBidi"/>
+            <w:kern w:val="2"/>
+            <w:sz w:val="21"/>
+            <w:szCs w:val="24"/>
+            <w:lang w:eastAsia="zh-Hans" w:bidi="ar-SA"/>
+          </w:rPr>
+          <m:t>Compiler</m:t>
+        </m:r>
+      </m:oMath>
+      <w:r>
+        <m:rPr/>
+        <w:rPr>
+          <w:rFonts w:hint="eastAsia" w:hAnsi="DejaVu Math TeX Gyre" w:cstheme="minorBidi"/>
+          <w:i w:val="0"/>
+          <w:kern w:val="2"/>
+          <w:sz w:val="21"/>
+          <w:szCs w:val="24"/>
+          <w:lang w:val="en-US" w:eastAsia="zh-Hans" w:bidi="ar-SA"/>
+        </w:rPr>
+        <w:t>函数。</w:t>
+      </w:r>
+    </w:p>
+    <w:p>
+      <w:pPr>
+        <w:jc w:val="center"/>
+        <m:rPr/>
+        <w:rPr>
+          <w:rFonts w:hint="eastAsia" w:hAnsi="DejaVu Math TeX Gyre" w:cstheme="minorBidi"/>
+          <w:i w:val="0"/>
+          <w:kern w:val="2"/>
+          <w:sz w:val="21"/>
+          <w:szCs w:val="24"/>
+          <w:lang w:val="en-US" w:eastAsia="zh-Hans" w:bidi="ar-SA"/>
+        </w:rPr>
+      </w:pPr>
+      <w:r>
+        <w:drawing>
+          <wp:inline distT="0" distB="0" distL="114300" distR="114300">
+            <wp:extent cx="4265295" cy="2443480"/>
+            <wp:effectExtent l="0" t="0" r="1905" b="20320"/>
+            <wp:docPr id="1" name="图片 1"/>
+            <wp:cNvGraphicFramePr>
+              <a:graphicFrameLocks xmlns:a="http://schemas.openxmlformats.org/drawingml/2006/main" noChangeAspect="1"/>
+            </wp:cNvGraphicFramePr>
+            <a:graphic xmlns:a="http://schemas.openxmlformats.org/drawingml/2006/main">
+              <a:graphicData uri="http://schemas.openxmlformats.org/drawingml/2006/picture">
+                <pic:pic xmlns:pic="http://schemas.openxmlformats.org/drawingml/2006/picture">
+                  <pic:nvPicPr>
+                    <pic:cNvPr id="1" name="图片 1"/>
+                    <pic:cNvPicPr>
+                      <a:picLocks noChangeAspect="1"/>
+                    </pic:cNvPicPr>
+                  </pic:nvPicPr>
+                  <pic:blipFill>
+                    <a:blip r:embed="rId4"/>
+                    <a:stretch>
+                      <a:fillRect/>
+                    </a:stretch>
+                  </pic:blipFill>
+                  <pic:spPr>
+                    <a:xfrm>
+                      <a:off x="0" y="0"/>
+                      <a:ext cx="4265295" cy="2443480"/>
+                    </a:xfrm>
+                    <a:prstGeom prst="rect">
+                      <a:avLst/>
+                    </a:prstGeom>
+                    <a:noFill/>
+                    <a:ln>
+                      <a:noFill/>
+                    </a:ln>
+                  </pic:spPr>
+                </pic:pic>
+              </a:graphicData>
+            </a:graphic>
+          </wp:inline>
+        </w:drawing>
+      </w:r>
+    </w:p>
+    <w:p>
+      <w:pPr>
+        <w:ind w:firstLine="420" w:firstLineChars="0"/>
+        <m:rPr/>
+        <w:rPr>
+          <w:rFonts w:hint="eastAsia" w:hAnsi="DejaVu Math TeX Gyre" w:cstheme="minorBidi"/>
+          <w:i w:val="0"/>
+          <w:kern w:val="2"/>
+          <w:sz w:val="21"/>
+          <w:szCs w:val="24"/>
+          <w:lang w:val="en-US" w:eastAsia="zh-Hans" w:bidi="ar-SA"/>
+        </w:rPr>
+      </w:pPr>
+      <w:r>
+        <m:rPr/>
+        <w:rPr>
+          <w:rFonts w:hint="eastAsia" w:hAnsi="DejaVu Math TeX Gyre" w:cstheme="minorBidi"/>
+          <w:i w:val="0"/>
+          <w:kern w:val="2"/>
+          <w:sz w:val="21"/>
+          <w:szCs w:val="24"/>
+          <w:lang w:val="en-US" w:eastAsia="zh-Hans" w:bidi="ar-SA"/>
+        </w:rPr>
+        <w:t>最后追溯到</w:t>
+      </w:r>
+      <w:r>
+        <m:rPr/>
+        <w:rPr>
+          <w:rFonts w:hint="default" w:hAnsi="DejaVu Math TeX Gyre" w:cstheme="minorBidi"/>
+          <w:i w:val="0"/>
+          <w:kern w:val="2"/>
+          <w:sz w:val="21"/>
+          <w:szCs w:val="24"/>
+          <w:lang w:eastAsia="zh-Hans" w:bidi="ar-SA"/>
+        </w:rPr>
+        <w:t>to-function.js</w:t>
+      </w:r>
+      <w:r>
+        <m:rPr/>
+        <w:rPr>
+          <w:rFonts w:hint="eastAsia" w:hAnsi="DejaVu Math TeX Gyre" w:cstheme="minorBidi"/>
+          <w:i w:val="0"/>
+          <w:kern w:val="2"/>
+          <w:sz w:val="21"/>
+          <w:szCs w:val="24"/>
+          <w:lang w:val="en-US" w:eastAsia="zh-Hans" w:bidi="ar-SA"/>
+        </w:rPr>
+        <w:t>中的createCompileToFunctionFn，即为入口。</w:t>
+      </w:r>
+    </w:p>
+    <w:p>
+      <w:pPr>
+        <m:rPr/>
+        <w:rPr>
+          <w:rFonts w:hint="eastAsia" w:hAnsi="DejaVu Math TeX Gyre" w:cstheme="minorBidi"/>
+          <w:i w:val="0"/>
+          <w:kern w:val="2"/>
+          <w:sz w:val="21"/>
+          <w:szCs w:val="24"/>
+          <w:lang w:val="en-US" w:eastAsia="zh-Hans" w:bidi="ar-SA"/>
+        </w:rPr>
+      </w:pPr>
+      <w:r>
+        <m:rPr/>
+        <w:rPr>
+          <w:rFonts w:hint="eastAsia" w:hAnsi="DejaVu Math TeX Gyre" w:cstheme="minorBidi"/>
+          <w:i w:val="0"/>
+          <w:kern w:val="2"/>
+          <w:sz w:val="21"/>
+          <w:szCs w:val="24"/>
+          <w:lang w:val="en-US" w:eastAsia="zh-Hans" w:bidi="ar-SA"/>
+        </w:rPr>
+        <w:t>【</w:t>
+      </w:r>
+      <w:r>
+        <w:rPr>
+          <w:rFonts w:hint="eastAsia" w:hAnsi="DejaVu Math TeX Gyre" w:cstheme="minorBidi"/>
+          <w:i w:val="0"/>
+          <w:kern w:val="2"/>
+          <w:sz w:val="21"/>
+          <w:szCs w:val="24"/>
+          <w:lang w:val="en-US" w:eastAsia="zh-Hans" w:bidi="ar-SA"/>
+        </w:rPr>
+        <w:t>总结】</w:t>
+      </w:r>
+    </w:p>
+    <w:p>
+      <w:pPr>
+        <w:ind w:firstLine="420" w:firstLineChars="0"/>
+        <m:rPr/>
+        <w:rPr>
+          <w:rFonts w:hint="eastAsia" w:hAnsi="DejaVu Math TeX Gyre" w:cstheme="minorBidi"/>
+          <w:i w:val="0"/>
+          <w:kern w:val="2"/>
+          <w:sz w:val="21"/>
+          <w:szCs w:val="24"/>
+          <w:lang w:val="en-US" w:eastAsia="zh-Hans" w:bidi="ar-SA"/>
+        </w:rPr>
+      </w:pPr>
+      <w:r>
+        <m:rPr/>
+        <w:rPr>
+          <w:rFonts w:hint="eastAsia" w:hAnsi="DejaVu Math TeX Gyre" w:cstheme="minorBidi"/>
+          <w:i w:val="0"/>
+          <w:kern w:val="2"/>
+          <w:sz w:val="21"/>
+          <w:szCs w:val="24"/>
+          <w:lang w:val="en-US" w:eastAsia="zh-Hans" w:bidi="ar-SA"/>
+        </w:rPr>
+        <w:t>Vue</w:t>
+      </w:r>
+      <w:r>
+        <m:rPr/>
+        <w:rPr>
+          <w:rFonts w:hint="default" w:hAnsi="DejaVu Math TeX Gyre" w:cstheme="minorBidi"/>
+          <w:i w:val="0"/>
+          <w:kern w:val="2"/>
+          <w:sz w:val="21"/>
+          <w:szCs w:val="24"/>
+          <w:lang w:eastAsia="zh-Hans" w:bidi="ar-SA"/>
+        </w:rPr>
+        <w:t>.js</w:t>
+      </w:r>
+      <w:r>
+        <m:rPr/>
+        <w:rPr>
+          <w:rFonts w:hint="eastAsia" w:hAnsi="DejaVu Math TeX Gyre" w:cstheme="minorBidi"/>
+          <w:i w:val="0"/>
+          <w:kern w:val="2"/>
+          <w:sz w:val="21"/>
+          <w:szCs w:val="24"/>
+          <w:lang w:val="en-US" w:eastAsia="zh-Hans" w:bidi="ar-SA"/>
+        </w:rPr>
+        <w:t>在不同平台都会有编译过程，依赖的配置baseOptions会有所不同；</w:t>
+      </w:r>
+    </w:p>
+    <w:p>
+      <w:pPr>
+        <w:ind w:firstLine="420" w:firstLineChars="0"/>
+        <m:rPr/>
+        <w:rPr>
+          <w:rFonts w:hint="default" w:hAnsi="DejaVu Math TeX Gyre" w:cstheme="minorBidi"/>
+          <w:i w:val="0"/>
+          <w:kern w:val="2"/>
+          <w:sz w:val="21"/>
+          <w:szCs w:val="24"/>
+          <w:lang w:val="en-US" w:eastAsia="zh-Hans" w:bidi="ar-SA"/>
+        </w:rPr>
+      </w:pPr>
+      <w:r>
+        <m:rPr/>
+        <w:rPr>
+          <w:rFonts w:hint="eastAsia" w:hAnsi="DejaVu Math TeX Gyre" w:cstheme="minorBidi"/>
+          <w:i w:val="0"/>
+          <w:kern w:val="2"/>
+          <w:sz w:val="21"/>
+          <w:szCs w:val="24"/>
+          <w:lang w:val="en-US" w:eastAsia="zh-Hans" w:bidi="ar-SA"/>
+        </w:rPr>
+        <w:t>V</w:t>
+      </w:r>
+      <w:r>
+        <m:rPr/>
+        <w:rPr>
+          <w:rFonts w:hint="default" w:hAnsi="DejaVu Math TeX Gyre" w:cstheme="minorBidi"/>
+          <w:i w:val="0"/>
+          <w:kern w:val="2"/>
+          <w:sz w:val="21"/>
+          <w:szCs w:val="24"/>
+          <w:lang w:eastAsia="zh-Hans" w:bidi="ar-SA"/>
+        </w:rPr>
+        <w:t>ue.js</w:t>
+      </w:r>
+      <w:r>
+        <m:rPr/>
+        <w:rPr>
+          <w:rFonts w:hint="eastAsia" w:hAnsi="DejaVu Math TeX Gyre" w:cstheme="minorBidi"/>
+          <w:i w:val="0"/>
+          <w:kern w:val="2"/>
+          <w:sz w:val="21"/>
+          <w:szCs w:val="24"/>
+          <w:lang w:val="en-US" w:eastAsia="zh-Hans" w:bidi="ar-SA"/>
+        </w:rPr>
+        <w:t>利用了函数柯里化技巧，很好地实现了baseOptions参数的保留。同样，vue</w:t>
+      </w:r>
+      <w:r>
+        <m:rPr/>
+        <w:rPr>
+          <w:rFonts w:hint="default" w:hAnsi="DejaVu Math TeX Gyre" w:cstheme="minorBidi"/>
+          <w:i w:val="0"/>
+          <w:kern w:val="2"/>
+          <w:sz w:val="21"/>
+          <w:szCs w:val="24"/>
+          <w:lang w:eastAsia="zh-Hans" w:bidi="ar-SA"/>
+        </w:rPr>
+        <w:t>.js</w:t>
+      </w:r>
+      <w:r>
+        <m:rPr/>
+        <w:rPr>
+          <w:rFonts w:hint="eastAsia" w:hAnsi="DejaVu Math TeX Gyre" w:cstheme="minorBidi"/>
+          <w:i w:val="0"/>
+          <w:kern w:val="2"/>
+          <w:sz w:val="21"/>
+          <w:szCs w:val="24"/>
+          <w:lang w:val="en-US" w:eastAsia="zh-Hans" w:bidi="ar-SA"/>
+        </w:rPr>
+        <w:t>也是利用函数柯里化技巧把baseCompile函数抽出来，从而将真正的编译过程和其他逻辑（如：对编译配置的处理、缓存处理等</w:t>
+      </w:r>
+      <w:bookmarkStart w:id="0" w:name="_GoBack"/>
+      <w:bookmarkEnd w:id="0"/>
+      <w:r>
+        <m:rPr/>
+        <w:rPr>
+          <w:rFonts w:hint="eastAsia" w:hAnsi="DejaVu Math TeX Gyre" w:cstheme="minorBidi"/>
+          <w:i w:val="0"/>
+          <w:kern w:val="2"/>
+          <w:sz w:val="21"/>
+          <w:szCs w:val="24"/>
+          <w:lang w:val="en-US" w:eastAsia="zh-Hans" w:bidi="ar-SA"/>
+        </w:rPr>
+        <w:t>）剥离开。</w:t>
+      </w:r>
+    </w:p>
+    <w:p>
+      <w:pPr>
+        <w:pStyle w:val="4"/>
+        <w:keepNext/>
+        <w:keepLines/>
+        <w:pageBreakBefore w:val="0"/>
+        <w:widowControl w:val="0"/>
+        <w:numPr>
+          <w:ilvl w:val="1"/>
+          <w:numId w:val="8"/>
+        </w:numPr>
+        <w:kinsoku/>
+        <w:wordWrap/>
+        <w:overflowPunct/>
+        <w:topLinePunct w:val="0"/>
+        <w:autoSpaceDE/>
+        <w:autoSpaceDN/>
+        <w:bidi w:val="0"/>
+        <w:adjustRightInd/>
+        <w:snapToGrid/>
+        <w:spacing w:before="20" w:after="20" w:line="240" w:lineRule="auto"/>
+        <w:textAlignment w:val="auto"/>
+        <w:rPr>
+          <w:rFonts w:hint="eastAsia" w:ascii="黑体" w:hAnsi="黑体" w:eastAsia="黑体" w:cs="黑体"/>
+          <w:b w:val="0"/>
+          <w:bCs/>
+          <w:sz w:val="28"/>
+          <w:szCs w:val="22"/>
+          <w:lang w:val="en-US" w:eastAsia="zh-Hans"/>
+        </w:rPr>
+      </w:pPr>
+      <w:r>
+        <w:rPr>
+          <w:rFonts w:hint="eastAsia" w:ascii="黑体" w:hAnsi="黑体" w:eastAsia="黑体" w:cs="黑体"/>
+          <w:b w:val="0"/>
+          <w:bCs/>
+          <w:sz w:val="28"/>
+          <w:szCs w:val="22"/>
+          <w:lang w:val="en-US" w:eastAsia="zh-Hans"/>
+        </w:rPr>
+        <w:t>为何如此设计编译过程？</w:t>
+      </w:r>
+    </w:p>
+    <w:p>
+      <w:pPr>
+        <w:jc w:val="both"/>
+        <w:rPr>
+          <w:rFonts w:hint="eastAsia"/>
+          <w:lang w:eastAsia="zh-Hans"/>
+        </w:rPr>
+      </w:pPr>
+      <w:r>
+        <w:rPr>
+          <w:rFonts w:hint="eastAsia"/>
+          <w:lang w:eastAsia="zh-Hans"/>
+        </w:rPr>
+        <w:t>- 运行时和编译时</w:t>
+      </w:r>
+    </w:p>
+    <w:p>
+      <w:pPr>
+        <w:jc w:val="both"/>
+        <w:rPr>
+          <w:rFonts w:hint="eastAsia"/>
+          <w:lang w:eastAsia="zh-Hans"/>
+        </w:rPr>
+      </w:pPr>
+    </w:p>
+    <w:p>
+      <w:pPr>
+        <w:jc w:val="both"/>
+        <w:rPr>
+          <w:rFonts w:hint="eastAsia"/>
+          <w:lang w:eastAsia="zh-Hans"/>
+        </w:rPr>
+      </w:pPr>
+    </w:p>
+    <w:p>
+      <w:pPr>
+        <w:jc w:val="both"/>
+        <w:rPr>
+          <w:rFonts w:hint="eastAsia"/>
+          <w:lang w:eastAsia="zh-Hans"/>
+        </w:rPr>
+      </w:pPr>
+      <w:r>
+        <w:rPr>
+          <w:rFonts w:hint="eastAsia"/>
+          <w:lang w:eastAsia="zh-Hans"/>
+        </w:rPr>
+        <w:t>compiler编译步骤：</w:t>
+      </w:r>
+    </w:p>
+    <w:p>
+      <w:pPr>
+        <w:jc w:val="both"/>
+        <w:rPr>
+          <w:rFonts w:hint="eastAsia"/>
+          <w:lang w:eastAsia="zh-Hans"/>
+        </w:rPr>
+      </w:pPr>
+      <w:r>
+        <w:rPr>
+          <w:rFonts w:hint="eastAsia"/>
+          <w:lang w:eastAsia="zh-Hans"/>
+        </w:rPr>
+        <w:t>（1）如果有render函数，那么已经是编译完成的，返回；</w:t>
+      </w:r>
+    </w:p>
+    <w:p>
+      <w:pPr>
+        <w:jc w:val="both"/>
+        <w:rPr>
+          <w:rFonts w:hint="eastAsia"/>
+          <w:lang w:eastAsia="zh-Hans"/>
+        </w:rPr>
+      </w:pPr>
+      <w:r>
+        <w:rPr>
+          <w:rFonts w:hint="eastAsia"/>
+          <w:lang w:eastAsia="zh-Hans"/>
+        </w:rPr>
+        <w:t>（2）判断template：string | dom，离线编译（判断编译环境，执行compileToFunctions函数）；</w:t>
+      </w:r>
+    </w:p>
+    <w:p>
+      <w:pPr>
+        <w:jc w:val="both"/>
+        <w:rPr>
+          <w:rFonts w:hint="eastAsia"/>
+          <w:lang w:eastAsia="zh-Hans"/>
+        </w:rPr>
+      </w:pPr>
+      <w:r>
+        <w:rPr>
+          <w:rFonts w:hint="eastAsia"/>
+          <w:lang w:eastAsia="zh-Hans"/>
+        </w:rPr>
+        <w:t>（3）然后将template编译成函数；</w:t>
+      </w:r>
+    </w:p>
+    <w:p>
+      <w:pPr>
+        <w:jc w:val="both"/>
+        <w:rPr>
+          <w:rFonts w:hint="eastAsia"/>
+          <w:lang w:eastAsia="zh-Hans"/>
+        </w:rPr>
+      </w:pPr>
+      <w:r>
+        <w:rPr>
+          <w:rFonts w:hint="eastAsia"/>
+          <w:lang w:eastAsia="zh-Hans"/>
+        </w:rPr>
+        <w:t>parser：对模板进行AST解析（先分词，再做词法分析）</w:t>
+      </w:r>
+    </w:p>
+    <w:p>
+      <w:pPr>
+        <w:jc w:val="both"/>
+        <w:rPr>
+          <w:rFonts w:hint="eastAsia"/>
+          <w:lang w:eastAsia="zh-Hans"/>
+        </w:rPr>
+      </w:pPr>
+      <w:r>
+        <w:rPr>
+          <w:rFonts w:hint="eastAsia"/>
+          <w:lang w:eastAsia="zh-Hans"/>
+        </w:rPr>
+        <w:t>- html解析</w:t>
+      </w:r>
+    </w:p>
+    <w:p>
+      <w:pPr>
+        <w:jc w:val="both"/>
+        <w:rPr>
+          <w:rFonts w:hint="eastAsia"/>
+          <w:lang w:eastAsia="zh-Hans"/>
+        </w:rPr>
+      </w:pPr>
+      <w:r>
+        <w:rPr>
+          <w:rFonts w:hint="eastAsia"/>
+          <w:lang w:eastAsia="zh-Hans"/>
+        </w:rPr>
+        <w:t>- filter解析</w:t>
+      </w:r>
+    </w:p>
+    <w:p>
+      <w:pPr>
+        <w:jc w:val="both"/>
+        <w:rPr>
+          <w:rFonts w:hint="eastAsia"/>
+          <w:lang w:eastAsia="zh-Hans"/>
+        </w:rPr>
+      </w:pPr>
+      <w:r>
+        <w:rPr>
+          <w:rFonts w:hint="eastAsia"/>
+          <w:lang w:eastAsia="zh-Hans"/>
+        </w:rPr>
+        <w:t>- 分析v-for的key</w:t>
+      </w:r>
+    </w:p>
+    <w:p>
+      <w:pPr>
+        <w:jc w:val="both"/>
+        <w:rPr>
+          <w:rFonts w:hint="eastAsia"/>
+          <w:lang w:eastAsia="zh-Hans"/>
+        </w:rPr>
+      </w:pPr>
+      <w:r>
+        <w:rPr>
+          <w:rFonts w:hint="eastAsia"/>
+          <w:lang w:eastAsia="zh-Hans"/>
+        </w:rPr>
+        <w:t>- 优化：判断静态节点（纯dom、文本没有vue指令的是纯静态节点；若有子节点，子节点也应为静态节点）</w:t>
+      </w:r>
+    </w:p>
+    <w:p>
+      <w:pPr>
+        <w:jc w:val="both"/>
+        <w:rPr>
+          <w:rFonts w:hint="eastAsia"/>
+          <w:lang w:eastAsia="zh-Hans"/>
+        </w:rPr>
+      </w:pPr>
+    </w:p>
+    <w:p>
+      <w:pPr>
+        <w:pStyle w:val="3"/>
+        <w:bidi w:val="0"/>
+        <w:rPr>
+          <w:rFonts w:hint="eastAsia"/>
+          <w:lang w:eastAsia="zh-Hans"/>
+        </w:rPr>
+      </w:pPr>
+      <w:r>
+        <w:rPr>
+          <w:rFonts w:hint="eastAsia"/>
+          <w:lang w:eastAsia="zh-Hans"/>
+        </w:rPr>
+        <w:t>2. core：核心</w:t>
+      </w:r>
+    </w:p>
+    <w:p>
+      <w:pPr>
+        <w:jc w:val="both"/>
+        <w:rPr>
+          <w:rFonts w:hint="eastAsia"/>
+          <w:lang w:eastAsia="zh-Hans"/>
+        </w:rPr>
+      </w:pPr>
+    </w:p>
+    <w:p>
+      <w:pPr>
+        <w:jc w:val="both"/>
+        <w:rPr>
+          <w:rFonts w:hint="eastAsia"/>
+          <w:lang w:eastAsia="zh-Hans"/>
+        </w:rPr>
+      </w:pPr>
+      <w:r>
+        <w:rPr>
+          <w:rFonts w:hint="eastAsia"/>
+          <w:lang w:eastAsia="zh-Hans"/>
+        </w:rPr>
+        <w:t>core目录</w:t>
+      </w:r>
+    </w:p>
+    <w:p>
+      <w:pPr>
+        <w:jc w:val="both"/>
+        <w:rPr>
+          <w:rFonts w:hint="eastAsia"/>
+          <w:lang w:eastAsia="zh-Hans"/>
+        </w:rPr>
+      </w:pPr>
+      <w:r>
+        <w:rPr>
+          <w:rFonts w:hint="eastAsia"/>
+          <w:lang w:eastAsia="zh-Hans"/>
+        </w:rPr>
+        <w:t>|——component：模板编译代码</w:t>
+      </w:r>
+    </w:p>
+    <w:p>
+      <w:pPr>
+        <w:jc w:val="both"/>
+        <w:rPr>
+          <w:rFonts w:hint="eastAsia"/>
+          <w:lang w:eastAsia="zh-Hans"/>
+        </w:rPr>
+      </w:pPr>
+      <w:r>
+        <w:rPr>
+          <w:rFonts w:hint="eastAsia"/>
+          <w:lang w:eastAsia="zh-Hans"/>
+        </w:rPr>
+        <w:t>|——global-api：文件接口</w:t>
+      </w:r>
+    </w:p>
+    <w:p>
+      <w:pPr>
+        <w:jc w:val="both"/>
+        <w:rPr>
+          <w:rFonts w:hint="eastAsia"/>
+          <w:lang w:eastAsia="zh-Hans"/>
+        </w:rPr>
+      </w:pPr>
+      <w:r>
+        <w:rPr>
+          <w:rFonts w:hint="eastAsia"/>
+          <w:lang w:eastAsia="zh-Hans"/>
+        </w:rPr>
+        <w:t>|——instance：实例，处理初始化、状态、数据、生命周期、事件</w:t>
+      </w:r>
+    </w:p>
+    <w:p>
+      <w:pPr>
+        <w:jc w:val="both"/>
+        <w:rPr>
+          <w:rFonts w:hint="eastAsia"/>
+          <w:lang w:eastAsia="zh-Hans"/>
+        </w:rPr>
+      </w:pPr>
+      <w:r>
+        <w:rPr>
+          <w:rFonts w:hint="eastAsia"/>
+          <w:lang w:eastAsia="zh-Hans"/>
+        </w:rPr>
+        <w:t>|——observer：数据订阅</w:t>
+      </w:r>
+    </w:p>
+    <w:p>
+      <w:pPr>
+        <w:jc w:val="both"/>
+        <w:rPr>
+          <w:rFonts w:hint="eastAsia"/>
+          <w:lang w:eastAsia="zh-Hans"/>
+        </w:rPr>
+      </w:pPr>
+      <w:r>
+        <w:rPr>
+          <w:rFonts w:hint="eastAsia"/>
+          <w:lang w:eastAsia="zh-Hans"/>
+        </w:rPr>
+        <w:t>|——utils：工具函数</w:t>
+      </w:r>
+    </w:p>
+    <w:p>
+      <w:pPr>
+        <w:jc w:val="both"/>
+        <w:rPr>
+          <w:rFonts w:hint="eastAsia"/>
+          <w:lang w:eastAsia="zh-Hans"/>
+        </w:rPr>
+      </w:pPr>
+      <w:r>
+        <w:rPr>
+          <w:rFonts w:hint="eastAsia"/>
+          <w:lang w:eastAsia="zh-Hans"/>
+        </w:rPr>
+        <w:t>|——vdom：虚拟dom，使用虚拟dom是</w:t>
+      </w:r>
+      <w:r>
+        <w:rPr>
+          <w:rFonts w:hint="eastAsia"/>
+          <w:lang w:val="en-US" w:eastAsia="zh-Hans"/>
+        </w:rPr>
+        <w:t>因为</w:t>
+      </w:r>
+      <w:r>
+        <w:rPr>
+          <w:rFonts w:hint="eastAsia"/>
+          <w:lang w:eastAsia="zh-Hans"/>
+        </w:rPr>
+        <w:t>原生dom有很多无用的属性，占用太多内存</w:t>
+      </w:r>
+    </w:p>
+    <w:p>
+      <w:pPr>
+        <w:jc w:val="both"/>
+        <w:rPr>
+          <w:rFonts w:hint="eastAsia"/>
+          <w:lang w:eastAsia="zh-Hans"/>
+        </w:rPr>
+      </w:pPr>
+    </w:p>
+    <w:p>
+      <w:pPr>
+        <w:jc w:val="both"/>
+        <w:rPr>
+          <w:rFonts w:hint="eastAsia"/>
+          <w:lang w:eastAsia="zh-Hans"/>
+        </w:rPr>
+      </w:pPr>
+      <w:r>
+        <w:rPr>
+          <w:rFonts w:hint="eastAsia"/>
+          <w:lang w:eastAsia="zh-Hans"/>
+        </w:rPr>
+        <w:t>- core是vue代码的核心，而 observer 是 core 的核心。它利用 Object.defineProperty 实现对数据的操作拦截，然后将数据绑定到一个 由 观察者模式 为单元（watcher）组成的数据维护中心（Dep）。</w:t>
+      </w:r>
+    </w:p>
+    <w:p>
+      <w:pPr>
+        <w:jc w:val="both"/>
+        <w:rPr>
+          <w:rFonts w:hint="eastAsia"/>
+          <w:lang w:eastAsia="zh-Hans"/>
+        </w:rPr>
+      </w:pPr>
+      <w:r>
+        <w:rPr>
+          <w:rFonts w:hint="eastAsia"/>
+          <w:lang w:eastAsia="zh-Hans"/>
+        </w:rPr>
+        <w:t>- 对于数组，新增或修改元素可能造成整个数组的元素重新排列，所以对数组进行了重写。所有新增的元素都调用 observer 方法，使其变为一个可观察的对象。</w:t>
+      </w:r>
+    </w:p>
+    <w:p>
+      <w:pPr>
+        <w:jc w:val="both"/>
+        <w:rPr>
+          <w:rFonts w:hint="eastAsia"/>
+          <w:lang w:eastAsia="zh-Hans"/>
+        </w:rPr>
+      </w:pPr>
+      <w:r>
+        <w:rPr>
+          <w:rFonts w:hint="eastAsia"/>
+          <w:lang w:eastAsia="zh-Hans"/>
+        </w:rPr>
+        <w:t>- 对于任何数据，都进行递归操作，使其任意属性变得可以追踪。</w:t>
+      </w:r>
+    </w:p>
+    <w:p>
+      <w:pPr>
+        <w:jc w:val="both"/>
+        <w:rPr>
+          <w:rFonts w:hint="eastAsia"/>
+          <w:lang w:eastAsia="zh-Hans"/>
+        </w:rPr>
+      </w:pPr>
+    </w:p>
+    <w:p>
+      <w:pPr>
+        <w:jc w:val="both"/>
+        <w:rPr>
+          <w:rFonts w:hint="eastAsia"/>
+          <w:lang w:eastAsia="zh-Hans"/>
+        </w:rPr>
+      </w:pPr>
+      <w:r>
+        <w:rPr>
+          <w:rFonts w:hint="eastAsia"/>
+          <w:lang w:eastAsia="zh-Hans"/>
+        </w:rPr>
+        <w:t>2.1 observer</w:t>
+      </w:r>
+    </w:p>
+    <w:p>
+      <w:pPr>
+        <w:jc w:val="both"/>
+        <w:rPr>
+          <w:rFonts w:hint="eastAsia"/>
+          <w:lang w:eastAsia="zh-Hans"/>
+        </w:rPr>
+      </w:pPr>
+    </w:p>
+    <w:p>
+      <w:pPr>
+        <w:jc w:val="both"/>
+        <w:rPr>
+          <w:rFonts w:hint="eastAsia"/>
+          <w:lang w:eastAsia="zh-Hans"/>
+        </w:rPr>
+      </w:pPr>
+      <w:r>
+        <w:rPr>
+          <w:rFonts w:hint="eastAsia"/>
+          <w:lang w:eastAsia="zh-Hans"/>
+        </w:rPr>
+        <w:t>（1）defineReactive</w:t>
+      </w:r>
+    </w:p>
+    <w:p>
+      <w:pPr>
+        <w:jc w:val="both"/>
+        <w:rPr>
+          <w:rFonts w:hint="eastAsia"/>
+          <w:lang w:eastAsia="zh-Hans"/>
+        </w:rPr>
+      </w:pPr>
+    </w:p>
+    <w:p>
+      <w:pPr>
+        <w:jc w:val="both"/>
+        <w:rPr>
+          <w:rFonts w:hint="eastAsia"/>
+          <w:lang w:eastAsia="zh-Hans"/>
+        </w:rPr>
+      </w:pPr>
+      <w:r>
+        <w:rPr>
+          <w:rFonts w:hint="eastAsia"/>
+          <w:lang w:eastAsia="zh-Hans"/>
+        </w:rPr>
+        <w:t>（2）observer</w:t>
+      </w:r>
+    </w:p>
+    <w:p>
+      <w:pPr>
+        <w:jc w:val="both"/>
+        <w:rPr>
+          <w:rFonts w:hint="eastAsia"/>
+          <w:lang w:eastAsia="zh-Hans"/>
+        </w:rPr>
+      </w:pPr>
+    </w:p>
+    <w:p>
+      <w:pPr>
+        <w:jc w:val="both"/>
+        <w:rPr>
+          <w:rFonts w:hint="eastAsia"/>
+          <w:lang w:eastAsia="zh-Hans"/>
+        </w:rPr>
+      </w:pPr>
+      <w:r>
+        <w:rPr>
+          <w:rFonts w:hint="eastAsia"/>
+          <w:lang w:eastAsia="zh-Hans"/>
+        </w:rPr>
+        <w:t>（3）watcher</w:t>
+      </w:r>
+    </w:p>
+    <w:p>
+      <w:pPr>
+        <w:jc w:val="both"/>
+        <w:rPr>
+          <w:rFonts w:hint="eastAsia"/>
+          <w:lang w:eastAsia="zh-Hans"/>
+        </w:rPr>
+      </w:pPr>
+    </w:p>
+    <w:p>
+      <w:pPr>
+        <w:jc w:val="both"/>
+        <w:rPr>
+          <w:rFonts w:hint="eastAsia"/>
+          <w:lang w:eastAsia="zh-Hans"/>
+        </w:rPr>
+      </w:pPr>
+      <w:r>
+        <w:rPr>
+          <w:rFonts w:hint="eastAsia"/>
+          <w:lang w:eastAsia="zh-Hans"/>
+        </w:rPr>
+        <w:t>（4）Dep</w:t>
+      </w:r>
+    </w:p>
+    <w:p>
+      <w:pPr>
+        <w:jc w:val="both"/>
+        <w:rPr>
+          <w:rFonts w:hint="eastAsia"/>
+          <w:lang w:eastAsia="zh-Hans"/>
+        </w:rPr>
+      </w:pPr>
+    </w:p>
+    <w:p>
+      <w:pPr>
+        <w:jc w:val="both"/>
+        <w:rPr>
+          <w:rFonts w:hint="eastAsia"/>
+          <w:lang w:eastAsia="zh-Hans"/>
+        </w:rPr>
+      </w:pPr>
+      <w:r>
+        <w:rPr>
+          <w:rFonts w:hint="eastAsia"/>
+          <w:lang w:eastAsia="zh-Hans"/>
+        </w:rPr>
+        <w:t>（5）scheduler</w:t>
+      </w:r>
+    </w:p>
+    <w:p>
+      <w:pPr>
+        <w:jc w:val="both"/>
+        <w:rPr>
+          <w:rFonts w:hint="eastAsia"/>
+          <w:lang w:eastAsia="zh-Hans"/>
+        </w:rPr>
+      </w:pPr>
+    </w:p>
+    <w:p>
+      <w:pPr>
+        <w:jc w:val="both"/>
+        <w:rPr>
+          <w:rFonts w:hint="eastAsia"/>
+          <w:lang w:eastAsia="zh-Hans"/>
+        </w:rPr>
+      </w:pPr>
+      <w:r>
+        <w:rPr>
+          <w:rFonts w:hint="eastAsia"/>
+          <w:lang w:eastAsia="zh-Hans"/>
+        </w:rPr>
+        <w:t>（6）nextTick</w:t>
+      </w:r>
+    </w:p>
+    <w:p>
+      <w:pPr>
+        <w:jc w:val="both"/>
+        <w:rPr>
+          <w:rFonts w:hint="eastAsia"/>
+          <w:lang w:eastAsia="zh-Hans"/>
+        </w:rPr>
+      </w:pPr>
+    </w:p>
+    <w:p>
+      <w:pPr>
+        <w:jc w:val="both"/>
+        <w:rPr>
+          <w:rFonts w:hint="eastAsia"/>
+          <w:lang w:eastAsia="zh-Hans"/>
+        </w:rPr>
+      </w:pPr>
+      <w:r>
+        <w:rPr>
+          <w:rFonts w:hint="eastAsia"/>
+          <w:lang w:eastAsia="zh-Hans"/>
+        </w:rPr>
+        <w:t>2.2 components</w:t>
+      </w:r>
+    </w:p>
+    <w:p>
+      <w:pPr>
+        <w:jc w:val="both"/>
+        <w:rPr>
+          <w:rFonts w:hint="eastAsia"/>
+          <w:lang w:eastAsia="zh-Hans"/>
+        </w:rPr>
+      </w:pPr>
+    </w:p>
+    <w:p>
+      <w:pPr>
+        <w:jc w:val="both"/>
+        <w:rPr>
+          <w:rFonts w:hint="eastAsia"/>
+          <w:lang w:eastAsia="zh-Hans"/>
+        </w:rPr>
+      </w:pPr>
+      <w:r>
+        <w:rPr>
+          <w:rFonts w:hint="eastAsia"/>
+          <w:lang w:eastAsia="zh-Hans"/>
+        </w:rPr>
+        <w:t>keep-alive，保存的是 vnode 节点，而不是数据。</w:t>
+      </w:r>
+    </w:p>
+    <w:p>
+      <w:pPr>
+        <w:jc w:val="both"/>
+        <w:rPr>
+          <w:rFonts w:hint="eastAsia"/>
+          <w:lang w:eastAsia="zh-Hans"/>
+        </w:rPr>
+      </w:pPr>
+    </w:p>
+    <w:p>
+      <w:pPr>
+        <w:jc w:val="both"/>
+        <w:rPr>
+          <w:rFonts w:hint="eastAsia"/>
+          <w:lang w:eastAsia="zh-Hans"/>
+        </w:rPr>
+      </w:pPr>
+      <w:r>
+        <w:rPr>
+          <w:rFonts w:hint="eastAsia"/>
+          <w:lang w:eastAsia="zh-Hans"/>
+        </w:rPr>
+        <w:t>由于 vnode 节点比描述状态的数据大一些，所以 keep-alive 能够保存的数据大小有限，所以它存在取舍问题，一般舍弃最老的组件。</w:t>
+      </w:r>
+    </w:p>
+    <w:p>
+      <w:pPr>
+        <w:jc w:val="both"/>
+        <w:rPr>
+          <w:rFonts w:hint="eastAsia"/>
+          <w:lang w:eastAsia="zh-Hans"/>
+        </w:rPr>
+      </w:pPr>
+    </w:p>
+    <w:p>
+      <w:pPr>
+        <w:jc w:val="both"/>
+        <w:rPr>
+          <w:rFonts w:hint="eastAsia"/>
+          <w:lang w:eastAsia="zh-Hans"/>
+        </w:rPr>
+      </w:pPr>
+      <w:r>
+        <w:rPr>
+          <w:rFonts w:hint="eastAsia"/>
+          <w:lang w:eastAsia="zh-Hans"/>
+        </w:rPr>
+        <w:t>对于任意组件，无论是否被添加到 keep-alive 缓存列表中，重新访问时，都会把它设置为列表的结尾。</w:t>
+      </w:r>
+    </w:p>
+    <w:p>
+      <w:pPr>
+        <w:jc w:val="both"/>
+        <w:rPr>
+          <w:rFonts w:hint="eastAsia"/>
+          <w:lang w:eastAsia="zh-Hans"/>
+        </w:rPr>
+      </w:pPr>
+    </w:p>
+    <w:p>
+      <w:pPr>
+        <w:jc w:val="both"/>
+        <w:rPr>
+          <w:rFonts w:hint="eastAsia"/>
+          <w:lang w:eastAsia="zh-Hans"/>
+        </w:rPr>
+      </w:pPr>
+      <w:r>
+        <w:rPr>
+          <w:rFonts w:hint="eastAsia"/>
+          <w:lang w:eastAsia="zh-Hans"/>
+        </w:rPr>
+        <w:t>2.3 use</w:t>
+      </w:r>
+    </w:p>
+    <w:p>
+      <w:pPr>
+        <w:ind w:firstLine="420" w:firstLineChars="0"/>
+        <w:jc w:val="both"/>
+        <w:rPr>
+          <w:rFonts w:hint="eastAsia"/>
+          <w:lang w:eastAsia="zh-Hans"/>
+        </w:rPr>
+      </w:pPr>
+      <w:r>
+        <w:rPr>
+          <w:rFonts w:hint="eastAsia"/>
+          <w:lang w:eastAsia="zh-Hans"/>
+        </w:rPr>
+        <w:t>用于为vue设置插件，它维护一个插件队列，判断是否已存在，如果未存在，执行插件，并且添加到插件队列中。</w:t>
+      </w:r>
+    </w:p>
+    <w:p>
+      <w:pPr>
+        <w:jc w:val="both"/>
+        <w:rPr>
+          <w:rFonts w:hint="eastAsia"/>
+          <w:lang w:eastAsia="zh-Hans"/>
+        </w:rPr>
+      </w:pPr>
+    </w:p>
+    <w:p>
+      <w:pPr>
+        <w:pStyle w:val="3"/>
+        <w:bidi w:val="0"/>
+        <w:rPr>
+          <w:rFonts w:hint="eastAsia"/>
+          <w:lang w:eastAsia="zh-Hans"/>
+        </w:rPr>
+      </w:pPr>
+      <w:r>
+        <w:rPr>
+          <w:rFonts w:hint="eastAsia"/>
+          <w:lang w:eastAsia="zh-Hans"/>
+        </w:rPr>
+        <w:t>3. platform：web、weex平台</w:t>
+      </w:r>
+    </w:p>
+    <w:p>
+      <w:pPr>
+        <w:jc w:val="both"/>
+        <w:rPr>
+          <w:rFonts w:hint="eastAsia"/>
+          <w:lang w:eastAsia="zh-Hans"/>
+        </w:rPr>
+      </w:pPr>
+    </w:p>
+    <w:p>
+      <w:pPr>
+        <w:pStyle w:val="3"/>
+        <w:bidi w:val="0"/>
+        <w:rPr>
+          <w:rFonts w:hint="eastAsia"/>
+          <w:lang w:eastAsia="zh-Hans"/>
+        </w:rPr>
+      </w:pPr>
+      <w:r>
+        <w:rPr>
+          <w:rFonts w:hint="eastAsia"/>
+          <w:lang w:eastAsia="zh-Hans"/>
+        </w:rPr>
+        <w:t>4. server：服务端渲染</w:t>
+      </w:r>
+    </w:p>
+    <w:p>
+      <w:pPr>
+        <w:jc w:val="both"/>
+        <w:rPr>
+          <w:rFonts w:hint="eastAsia"/>
+          <w:lang w:eastAsia="zh-Hans"/>
+        </w:rPr>
+      </w:pPr>
+    </w:p>
+    <w:p>
+      <w:pPr>
+        <w:pStyle w:val="3"/>
+        <w:bidi w:val="0"/>
+        <w:rPr>
+          <w:rFonts w:hint="eastAsia"/>
+          <w:lang w:eastAsia="zh-Hans"/>
+        </w:rPr>
+      </w:pPr>
+      <w:r>
+        <w:rPr>
+          <w:rFonts w:hint="eastAsia"/>
+          <w:lang w:eastAsia="zh-Hans"/>
+        </w:rPr>
+        <w:t>5. sfc</w:t>
+      </w:r>
+    </w:p>
+    <w:p>
+      <w:pPr>
+        <w:ind w:firstLine="420" w:firstLineChars="0"/>
+        <w:jc w:val="both"/>
+        <w:rPr>
+          <w:rFonts w:hint="eastAsia"/>
+          <w:lang w:eastAsia="zh-Hans"/>
+        </w:rPr>
+      </w:pPr>
+      <w:r>
+        <w:rPr>
+          <w:rFonts w:hint="eastAsia"/>
+          <w:lang w:eastAsia="zh-Hans"/>
+        </w:rPr>
+        <w:t>单文件组件处理，将.vue文件的template、script、style拆分</w:t>
+      </w:r>
+    </w:p>
+    <w:p>
+      <w:pPr>
+        <w:jc w:val="both"/>
+        <w:rPr>
+          <w:rFonts w:hint="eastAsia"/>
+          <w:lang w:eastAsia="zh-Hans"/>
+        </w:rPr>
+      </w:pPr>
+    </w:p>
+    <w:p>
+      <w:pPr>
+        <w:pStyle w:val="3"/>
+        <w:bidi w:val="0"/>
+        <w:rPr>
+          <w:rFonts w:hint="eastAsia"/>
+          <w:lang w:eastAsia="zh-Hans"/>
+        </w:rPr>
+      </w:pPr>
+      <w:r>
+        <w:rPr>
+          <w:rFonts w:hint="eastAsia"/>
+          <w:lang w:eastAsia="zh-Hans"/>
+        </w:rPr>
+        <w:t>6. shared：工具、常量</w:t>
+      </w:r>
+    </w:p>
+    <w:p>
+      <w:pPr>
+        <w:jc w:val="both"/>
+        <w:rPr>
+          <w:rFonts w:hint="eastAsia"/>
+          <w:lang w:eastAsia="zh-Hans"/>
+        </w:rPr>
+      </w:pPr>
     </w:p>
     <w:p>
       <w:pPr>
@@ -2588,6 +4611,128 @@
 <file path=word/numbering.xml><?xml version="1.0" encoding="utf-8"?>
 <w:numbering xmlns:wpc="http://schemas.microsoft.com/office/word/2010/wordprocessingCanvas" xmlns:mc="http://schemas.openxmlformats.org/markup-compatibility/2006" xmlns:o="urn:schemas-microsoft-com:office:office" xmlns:r="http://schemas.openxmlformats.org/officeDocument/2006/relationships" xmlns:m="http://schemas.openxmlformats.org/officeDocument/2006/math" xmlns:v="urn:schemas-microsoft-com:vml" xmlns:wp14="http://schemas.microsoft.com/office/word/2010/wordprocessingDrawing" xmlns:wp="http://schemas.openxmlformats.org/drawingml/2006/wordprocessingDrawing" xmlns:w10="urn:schemas-microsoft-com:office:word" xmlns:w="http://schemas.openxmlformats.org/wordprocessingml/2006/main" xmlns:w14="http://schemas.microsoft.com/office/word/2010/wordml" xmlns:wpg="http://schemas.microsoft.com/office/word/2010/wordprocessingGroup" xmlns:wpi="http://schemas.microsoft.com/office/word/2010/wordprocessingInk" xmlns:wne="http://schemas.microsoft.com/office/word/2006/wordml" xmlns:wps="http://schemas.microsoft.com/office/word/2010/wordprocessingShape" xmlns:wpsCustomData="http://www.wps.cn/officeDocument/2013/wpsCustomData" mc:Ignorable="w14 wp14">
   <w:abstractNum w:abstractNumId="0">
+    <w:nsid w:val="FFF3B64D"/>
+    <w:multiLevelType w:val="multilevel"/>
+    <w:tmpl w:val="FFF3B64D"/>
+    <w:lvl w:ilvl="0" w:tentative="0">
+      <w:start w:val="1"/>
+      <w:numFmt w:val="decimal"/>
+      <w:suff w:val="space"/>
+      <w:lvlText w:val="%1"/>
+      <w:lvlJc w:val="left"/>
+      <w:pPr>
+        <w:ind w:left="0" w:leftChars="0" w:firstLine="0" w:firstLineChars="0"/>
+      </w:pPr>
+      <w:rPr>
+        <w:rFonts w:hint="default"/>
+      </w:rPr>
+    </w:lvl>
+    <w:lvl w:ilvl="1" w:tentative="0">
+      <w:start w:val="1"/>
+      <w:numFmt w:val="decimal"/>
+      <w:suff w:val="space"/>
+      <w:lvlText w:val="%1.%2"/>
+      <w:lvlJc w:val="left"/>
+      <w:pPr>
+        <w:ind w:left="0" w:leftChars="0" w:firstLine="0" w:firstLineChars="0"/>
+      </w:pPr>
+      <w:rPr>
+        <w:rFonts w:hint="default"/>
+      </w:rPr>
+    </w:lvl>
+    <w:lvl w:ilvl="2" w:tentative="0">
+      <w:start w:val="1"/>
+      <w:numFmt w:val="decimal"/>
+      <w:suff w:val="space"/>
+      <w:lvlText w:val="%1.%2.%3"/>
+      <w:lvlJc w:val="left"/>
+      <w:pPr>
+        <w:ind w:left="0" w:leftChars="0" w:firstLine="0" w:firstLineChars="0"/>
+      </w:pPr>
+      <w:rPr>
+        <w:rFonts w:hint="default"/>
+      </w:rPr>
+    </w:lvl>
+    <w:lvl w:ilvl="3" w:tentative="0">
+      <w:start w:val="1"/>
+      <w:numFmt w:val="decimal"/>
+      <w:suff w:val="space"/>
+      <w:lvlText w:val="%1.%2.%3.%4"/>
+      <w:lvlJc w:val="left"/>
+      <w:pPr>
+        <w:ind w:left="0" w:leftChars="0" w:firstLine="0" w:firstLineChars="0"/>
+      </w:pPr>
+      <w:rPr>
+        <w:rFonts w:hint="default"/>
+      </w:rPr>
+    </w:lvl>
+    <w:lvl w:ilvl="4" w:tentative="0">
+      <w:start w:val="1"/>
+      <w:numFmt w:val="decimal"/>
+      <w:suff w:val="space"/>
+      <w:lvlText w:val="%1.%2.%3.%4.%5"/>
+      <w:lvlJc w:val="left"/>
+      <w:pPr>
+        <w:ind w:left="0" w:leftChars="0" w:firstLine="0" w:firstLineChars="0"/>
+      </w:pPr>
+      <w:rPr>
+        <w:rFonts w:hint="default"/>
+      </w:rPr>
+    </w:lvl>
+    <w:lvl w:ilvl="5" w:tentative="0">
+      <w:start w:val="1"/>
+      <w:numFmt w:val="decimal"/>
+      <w:suff w:val="space"/>
+      <w:lvlText w:val="%1.%2.%3.%4.%5.%6"/>
+      <w:lvlJc w:val="left"/>
+      <w:pPr>
+        <w:ind w:left="0" w:leftChars="0" w:firstLine="0" w:firstLineChars="0"/>
+      </w:pPr>
+      <w:rPr>
+        <w:rFonts w:hint="default"/>
+      </w:rPr>
+    </w:lvl>
+    <w:lvl w:ilvl="6" w:tentative="0">
+      <w:start w:val="1"/>
+      <w:numFmt w:val="decimal"/>
+      <w:suff w:val="space"/>
+      <w:lvlText w:val="%1.%2.%3.%4.%5.%6.%7"/>
+      <w:lvlJc w:val="left"/>
+      <w:pPr>
+        <w:ind w:left="0" w:leftChars="0" w:firstLine="0" w:firstLineChars="0"/>
+      </w:pPr>
+      <w:rPr>
+        <w:rFonts w:hint="default"/>
+      </w:rPr>
+    </w:lvl>
+    <w:lvl w:ilvl="7" w:tentative="0">
+      <w:start w:val="1"/>
+      <w:numFmt w:val="decimal"/>
+      <w:suff w:val="space"/>
+      <w:lvlText w:val="%1.%2.%3.%4.%5.%6.%7.%8"/>
+      <w:lvlJc w:val="left"/>
+      <w:pPr>
+        <w:ind w:left="0" w:leftChars="0" w:firstLine="0" w:firstLineChars="0"/>
+      </w:pPr>
+      <w:rPr>
+        <w:rFonts w:hint="default"/>
+      </w:rPr>
+    </w:lvl>
+    <w:lvl w:ilvl="8" w:tentative="0">
+      <w:start w:val="1"/>
+      <w:numFmt w:val="decimal"/>
+      <w:suff w:val="space"/>
+      <w:lvlText w:val="%1.%2.%3.%4.%5.%6.%7.%8.%9"/>
+      <w:lvlJc w:val="left"/>
+      <w:pPr>
+        <w:ind w:left="0" w:leftChars="0" w:firstLine="0" w:firstLineChars="0"/>
+      </w:pPr>
+      <w:rPr>
+        <w:rFonts w:hint="default"/>
+      </w:rPr>
+    </w:lvl>
+  </w:abstractNum>
+  <w:abstractNum w:abstractNumId="1">
     <w:nsid w:val="62C42EAE"/>
     <w:multiLevelType w:val="singleLevel"/>
     <w:tmpl w:val="62C42EAE"/>
@@ -2604,7 +4749,7 @@
       </w:rPr>
     </w:lvl>
   </w:abstractNum>
-  <w:abstractNum w:abstractNumId="1">
+  <w:abstractNum w:abstractNumId="2">
     <w:nsid w:val="62C4353D"/>
     <w:multiLevelType w:val="singleLevel"/>
     <w:tmpl w:val="62C4353D"/>
@@ -2621,7 +4766,7 @@
       </w:rPr>
     </w:lvl>
   </w:abstractNum>
-  <w:abstractNum w:abstractNumId="2">
+  <w:abstractNum w:abstractNumId="3">
     <w:nsid w:val="62D7EA27"/>
     <w:multiLevelType w:val="singleLevel"/>
     <w:tmpl w:val="62D7EA27"/>
@@ -2638,7 +4783,7 @@
       </w:rPr>
     </w:lvl>
   </w:abstractNum>
-  <w:abstractNum w:abstractNumId="3">
+  <w:abstractNum w:abstractNumId="4">
     <w:nsid w:val="62D7EA78"/>
     <w:multiLevelType w:val="singleLevel"/>
     <w:tmpl w:val="62D7EA78"/>
@@ -2650,7 +4795,7 @@
       <w:lvlJc w:val="left"/>
     </w:lvl>
   </w:abstractNum>
-  <w:abstractNum w:abstractNumId="4">
+  <w:abstractNum w:abstractNumId="5">
     <w:nsid w:val="62D7EECE"/>
     <w:multiLevelType w:val="singleLevel"/>
     <w:tmpl w:val="62D7EECE"/>
@@ -2667,7 +4812,7 @@
       </w:rPr>
     </w:lvl>
   </w:abstractNum>
-  <w:abstractNum w:abstractNumId="5">
+  <w:abstractNum w:abstractNumId="6">
     <w:nsid w:val="62D7F13E"/>
     <w:multiLevelType w:val="singleLevel"/>
     <w:tmpl w:val="62D7F13E"/>
@@ -2679,7 +4824,7 @@
       <w:lvlJc w:val="left"/>
     </w:lvl>
   </w:abstractNum>
-  <w:abstractNum w:abstractNumId="6">
+  <w:abstractNum w:abstractNumId="7">
     <w:nsid w:val="62D7F515"/>
     <w:multiLevelType w:val="singleLevel"/>
     <w:tmpl w:val="62D7F515"/>
@@ -2697,25 +4842,28 @@
     </w:lvl>
   </w:abstractNum>
   <w:num w:numId="1">
-    <w:abstractNumId w:val="0"/>
+    <w:abstractNumId w:val="1"/>
   </w:num>
   <w:num w:numId="2">
-    <w:abstractNumId w:val="1"/>
+    <w:abstractNumId w:val="2"/>
   </w:num>
   <w:num w:numId="3">
-    <w:abstractNumId w:val="2"/>
+    <w:abstractNumId w:val="3"/>
   </w:num>
   <w:num w:numId="4">
-    <w:abstractNumId w:val="3"/>
+    <w:abstractNumId w:val="4"/>
   </w:num>
   <w:num w:numId="5">
-    <w:abstractNumId w:val="4"/>
+    <w:abstractNumId w:val="5"/>
   </w:num>
   <w:num w:numId="6">
-    <w:abstractNumId w:val="5"/>
+    <w:abstractNumId w:val="6"/>
   </w:num>
   <w:num w:numId="7">
-    <w:abstractNumId w:val="6"/>
+    <w:abstractNumId w:val="7"/>
+  </w:num>
+  <w:num w:numId="8">
+    <w:abstractNumId w:val="0"/>
   </w:num>
 </w:numbering>
 </file>
@@ -2733,8 +4881,8 @@
   <w:latentStyles w:count="260" w:defQFormat="0" w:defUnhideWhenUsed="1" w:defSemiHidden="1" w:defUIPriority="99" w:defLockedState="0">
     <w:lsdException w:qFormat="1" w:unhideWhenUsed="0" w:uiPriority="0" w:semiHidden="0" w:name="Normal"/>
     <w:lsdException w:qFormat="1" w:unhideWhenUsed="0" w:uiPriority="0" w:semiHidden="0" w:name="heading 1"/>
-    <w:lsdException w:qFormat="1" w:uiPriority="0" w:name="heading 2"/>
-    <w:lsdException w:qFormat="1" w:uiPriority="0" w:name="heading 3"/>
+    <w:lsdException w:qFormat="1" w:uiPriority="0" w:semiHidden="0" w:name="heading 2"/>
+    <w:lsdException w:qFormat="1" w:uiPriority="0" w:semiHidden="0" w:name="heading 3"/>
     <w:lsdException w:qFormat="1" w:uiPriority="0" w:name="heading 4"/>
     <w:lsdException w:qFormat="1" w:uiPriority="0" w:name="heading 5"/>
     <w:lsdException w:qFormat="1" w:uiPriority="0" w:name="heading 6"/>
@@ -3014,13 +5162,94 @@
       <w:sz w:val="44"/>
     </w:rPr>
   </w:style>
-  <w:style w:type="character" w:default="1" w:styleId="6">
+  <w:style w:type="paragraph" w:styleId="3">
+    <w:name w:val="heading 2"/>
+    <w:basedOn w:val="1"/>
+    <w:next w:val="1"/>
+    <w:unhideWhenUsed/>
+    <w:qFormat/>
+    <w:uiPriority w:val="0"/>
+    <w:pPr>
+      <w:keepNext/>
+      <w:keepLines/>
+      <w:spacing w:before="260" w:beforeLines="0" w:beforeAutospacing="0" w:after="260" w:afterLines="0" w:afterAutospacing="0" w:line="413" w:lineRule="auto"/>
+      <w:outlineLvl w:val="1"/>
+    </w:pPr>
+    <w:rPr>
+      <w:rFonts w:ascii="Arial" w:hAnsi="Arial" w:eastAsia="黑体"/>
+      <w:b/>
+      <w:sz w:val="32"/>
+    </w:rPr>
+  </w:style>
+  <w:style w:type="paragraph" w:styleId="4">
+    <w:name w:val="heading 3"/>
+    <w:basedOn w:val="1"/>
+    <w:next w:val="1"/>
+    <w:unhideWhenUsed/>
+    <w:qFormat/>
+    <w:uiPriority w:val="0"/>
+    <w:pPr>
+      <w:keepNext/>
+      <w:keepLines/>
+      <w:spacing w:before="260" w:beforeLines="0" w:beforeAutospacing="0" w:after="260" w:afterLines="0" w:afterAutospacing="0" w:line="413" w:lineRule="auto"/>
+      <w:outlineLvl w:val="2"/>
+    </w:pPr>
+    <w:rPr>
+      <w:b/>
+      <w:sz w:val="32"/>
+    </w:rPr>
+  </w:style>
+  <w:style w:type="paragraph" w:styleId="5">
+    <w:name w:val="heading 4"/>
+    <w:basedOn w:val="1"/>
+    <w:next w:val="1"/>
+    <w:semiHidden/>
+    <w:unhideWhenUsed/>
+    <w:qFormat/>
+    <w:uiPriority w:val="0"/>
+    <w:pPr>
+      <w:spacing w:before="0" w:beforeAutospacing="1" w:after="0" w:afterAutospacing="1"/>
+      <w:jc w:val="left"/>
+    </w:pPr>
+    <w:rPr>
+      <w:rFonts w:hint="eastAsia" w:ascii="宋体" w:hAnsi="宋体" w:eastAsia="宋体" w:cs="宋体"/>
+      <w:b/>
+      <w:bCs/>
+      <w:kern w:val="0"/>
+      <w:sz w:val="24"/>
+      <w:szCs w:val="24"/>
+      <w:lang w:val="en-US" w:eastAsia="zh-CN" w:bidi="ar"/>
+    </w:rPr>
+  </w:style>
+  <w:style w:type="paragraph" w:styleId="6">
+    <w:name w:val="heading 5"/>
+    <w:basedOn w:val="1"/>
+    <w:next w:val="1"/>
+    <w:semiHidden/>
+    <w:unhideWhenUsed/>
+    <w:qFormat/>
+    <w:uiPriority w:val="0"/>
+    <w:pPr>
+      <w:spacing w:before="0" w:beforeAutospacing="1" w:after="0" w:afterAutospacing="1"/>
+      <w:jc w:val="left"/>
+    </w:pPr>
+    <w:rPr>
+      <w:rFonts w:hint="eastAsia" w:ascii="宋体" w:hAnsi="宋体" w:eastAsia="宋体" w:cs="宋体"/>
+      <w:b/>
+      <w:bCs/>
+      <w:kern w:val="0"/>
+      <w:sz w:val="20"/>
+      <w:szCs w:val="20"/>
+      <w:lang w:val="en-US" w:eastAsia="zh-CN" w:bidi="ar"/>
+    </w:rPr>
+  </w:style>
+  <w:style w:type="character" w:default="1" w:styleId="11">
     <w:name w:val="Default Paragraph Font"/>
     <w:semiHidden/>
     <w:qFormat/>
     <w:uiPriority w:val="0"/>
   </w:style>
-  <w:style w:type="table" w:default="1" w:styleId="4">
+  <w:style w:type="table" w:default="1" w:styleId="9">
     <w:name w:val="Normal Table"/>
     <w:semiHidden/>
     <w:qFormat/>
@@ -3034,7 +5263,7 @@
       </w:tblCellMar>
     </w:tblPr>
   </w:style>
-  <w:style w:type="paragraph" w:styleId="3">
+  <w:style w:type="paragraph" w:styleId="7">
     <w:name w:val="HTML Preformatted"/>
     <w:basedOn w:val="1"/>
     <w:qFormat/>
@@ -3068,9 +5297,24 @@
       <w:lang w:val="en-US" w:eastAsia="zh-CN" w:bidi="ar"/>
     </w:rPr>
   </w:style>
-  <w:style w:type="table" w:styleId="5">
+  <w:style w:type="paragraph" w:styleId="8">
+    <w:name w:val="Normal (Web)"/>
+    <w:basedOn w:val="1"/>
+    <w:uiPriority w:val="0"/>
+    <w:pPr>
+      <w:spacing w:before="0" w:beforeAutospacing="1" w:after="0" w:afterAutospacing="1"/>
+      <w:ind w:left="0" w:right="0"/>
+      <w:jc w:val="left"/>
+    </w:pPr>
+    <w:rPr>
+      <w:kern w:val="0"/>
+      <w:sz w:val="24"/>
+      <w:lang w:val="en-US" w:eastAsia="zh-CN" w:bidi="ar"/>
+    </w:rPr>
+  </w:style>
+  <w:style w:type="table" w:styleId="10">
     <w:name w:val="Table Grid"/>
-    <w:basedOn w:val="4"/>
+    <w:basedOn w:val="9"/>
     <w:qFormat/>
     <w:uiPriority w:val="0"/>
     <w:pPr>
@@ -3088,9 +5332,18 @@
       </w:tblBorders>
     </w:tblPr>
   </w:style>
-  <w:style w:type="character" w:styleId="7">
+  <w:style w:type="character" w:styleId="12">
+    <w:name w:val="FollowedHyperlink"/>
+    <w:basedOn w:val="11"/>
+    <w:uiPriority w:val="0"/>
+    <w:rPr>
+      <w:color w:val="800080"/>
+      <w:u w:val="single"/>
+    </w:rPr>
+  </w:style>
+  <w:style w:type="character" w:styleId="13">
     <w:name w:val="Hyperlink"/>
-    <w:basedOn w:val="6"/>
+    <w:basedOn w:val="11"/>
     <w:qFormat/>
     <w:uiPriority w:val="0"/>
     <w:rPr>
@@ -3098,9 +5351,9 @@
       <w:u w:val="single"/>
     </w:rPr>
   </w:style>
-  <w:style w:type="character" w:styleId="8">
+  <w:style w:type="character" w:styleId="14">
     <w:name w:val="HTML Code"/>
-    <w:basedOn w:val="6"/>
+    <w:basedOn w:val="11"/>
     <w:qFormat/>
     <w:uiPriority w:val="0"/>
     <w:rPr>

--- a/docs/Vue源码解读笔记.docx
+++ b/docs/Vue源码解读笔记.docx
@@ -1030,13 +1030,8 @@
           <w:lang w:eastAsia="zh-Hans"/>
         </w:rPr>
       </w:pPr>
-      <w:r>
-        <w:rPr>
-          <w:rFonts w:hint="default"/>
-          <w:lang w:eastAsia="zh-Hans"/>
-        </w:rPr>
-        <w:t>[</w:t>
-      </w:r>
+      <w:bookmarkStart w:id="0" w:name="_GoBack"/>
+      <w:bookmarkEnd w:id="0"/>
       <w:r>
         <w:rPr>
           <w:rFonts w:hint="eastAsia"/>
@@ -2895,7 +2890,9 @@
         </w:tblBorders>
         <w:tblLayout w:type="autofit"/>
         <w:tblCellMar>
+          <w:top w:w="0" w:type="dxa"/>
           <w:left w:w="108" w:type="dxa"/>
+          <w:bottom w:w="0" w:type="dxa"/>
           <w:right w:w="108" w:type="dxa"/>
         </w:tblCellMar>
       </w:tblPr>
@@ -3236,7 +3233,6 @@
     <w:p>
       <w:pPr>
         <w:ind w:firstLine="420" w:firstLineChars="0"/>
-        <m:rPr/>
         <w:rPr>
           <w:rFonts w:hint="default" w:hAnsi="DejaVu Math TeX Gyre" w:cstheme="minorBidi"/>
           <w:i w:val="0"/>
@@ -3274,7 +3270,7 @@
             <w:vertAlign w:val="baseline"/>
             <w:lang w:eastAsia="zh-Hans"/>
           </w:rPr>
-          <m:t>s/web/entry-runtime-with-compiler.js</m:t>
+          <m:t>s/web/entry−runtime−with−compiler.js</m:t>
         </m:r>
       </m:oMath>
       <w:r>
@@ -3346,7 +3342,6 @@
         </m:r>
       </m:oMath>
       <w:r>
-        <m:rPr/>
         <w:rPr>
           <w:rFonts w:hint="eastAsia" w:hAnsi="DejaVu Math TeX Gyre" w:cstheme="minorBidi"/>
           <w:i w:val="0"/>
@@ -3358,7 +3353,6 @@
         <w:t>函数，由此追到</w:t>
       </w:r>
       <w:r>
-        <m:rPr/>
         <w:rPr>
           <w:rFonts w:hint="default" w:hAnsi="DejaVu Math TeX Gyre" w:cstheme="minorBidi"/>
           <w:i w:val="0"/>
@@ -3370,7 +3364,6 @@
         <w:t>src/compiler/index.js</w:t>
       </w:r>
       <w:r>
-        <m:rPr/>
         <w:rPr>
           <w:rFonts w:hint="eastAsia" w:hAnsi="DejaVu Math TeX Gyre" w:cstheme="minorBidi"/>
           <w:i w:val="0"/>
@@ -3410,7 +3403,6 @@
         </m:r>
       </m:oMath>
       <w:r>
-        <m:rPr/>
         <w:rPr>
           <w:rFonts w:hint="eastAsia" w:hAnsi="DejaVu Math TeX Gyre" w:cstheme="minorBidi"/>
           <w:i w:val="0"/>
@@ -3425,7 +3417,6 @@
     <w:p>
       <w:pPr>
         <w:jc w:val="center"/>
-        <m:rPr/>
         <w:rPr>
           <w:rFonts w:hint="eastAsia" w:hAnsi="DejaVu Math TeX Gyre" w:cstheme="minorBidi"/>
           <w:i w:val="0"/>
@@ -3482,7 +3473,6 @@
     <w:p>
       <w:pPr>
         <w:ind w:firstLine="420" w:firstLineChars="0"/>
-        <m:rPr/>
         <w:rPr>
           <w:rFonts w:hint="eastAsia" w:hAnsi="DejaVu Math TeX Gyre" w:cstheme="minorBidi"/>
           <w:i w:val="0"/>
@@ -3493,7 +3483,6 @@
         </w:rPr>
       </w:pPr>
       <w:r>
-        <m:rPr/>
         <w:rPr>
           <w:rFonts w:hint="eastAsia" w:hAnsi="DejaVu Math TeX Gyre" w:cstheme="minorBidi"/>
           <w:i w:val="0"/>
@@ -3505,7 +3494,6 @@
         <w:t>最后追溯到</w:t>
       </w:r>
       <w:r>
-        <m:rPr/>
         <w:rPr>
           <w:rFonts w:hint="default" w:hAnsi="DejaVu Math TeX Gyre" w:cstheme="minorBidi"/>
           <w:i w:val="0"/>
@@ -3517,7 +3505,6 @@
         <w:t>to-function.js</w:t>
       </w:r>
       <w:r>
-        <m:rPr/>
         <w:rPr>
           <w:rFonts w:hint="eastAsia" w:hAnsi="DejaVu Math TeX Gyre" w:cstheme="minorBidi"/>
           <w:i w:val="0"/>
@@ -3531,7 +3518,6 @@
     </w:p>
     <w:p>
       <w:pPr>
-        <m:rPr/>
         <w:rPr>
           <w:rFonts w:hint="eastAsia" w:hAnsi="DejaVu Math TeX Gyre" w:cstheme="minorBidi"/>
           <w:i w:val="0"/>
@@ -3542,7 +3528,6 @@
         </w:rPr>
       </w:pPr>
       <w:r>
-        <m:rPr/>
         <w:rPr>
           <w:rFonts w:hint="eastAsia" w:hAnsi="DejaVu Math TeX Gyre" w:cstheme="minorBidi"/>
           <w:i w:val="0"/>
@@ -3551,9 +3536,12 @@
           <w:szCs w:val="24"/>
           <w:lang w:val="en-US" w:eastAsia="zh-Hans" w:bidi="ar-SA"/>
         </w:rPr>
-        <w:t>【</w:t>
-      </w:r>
-      <w:r>
+        <w:t>【总结】</w:t>
+      </w:r>
+    </w:p>
+    <w:p>
+      <w:pPr>
+        <w:ind w:firstLine="420" w:firstLineChars="0"/>
         <w:rPr>
           <w:rFonts w:hint="eastAsia" w:hAnsi="DejaVu Math TeX Gyre" w:cstheme="minorBidi"/>
           <w:i w:val="0"/>
@@ -3562,13 +3550,8 @@
           <w:szCs w:val="24"/>
           <w:lang w:val="en-US" w:eastAsia="zh-Hans" w:bidi="ar-SA"/>
         </w:rPr>
-        <w:t>总结】</w:t>
-      </w:r>
-    </w:p>
-    <w:p>
-      <w:pPr>
-        <w:ind w:firstLine="420" w:firstLineChars="0"/>
-        <m:rPr/>
+      </w:pPr>
+      <w:r>
         <w:rPr>
           <w:rFonts w:hint="eastAsia" w:hAnsi="DejaVu Math TeX Gyre" w:cstheme="minorBidi"/>
           <w:i w:val="0"/>
@@ -3577,9 +3560,20 @@
           <w:szCs w:val="24"/>
           <w:lang w:val="en-US" w:eastAsia="zh-Hans" w:bidi="ar-SA"/>
         </w:rPr>
-      </w:pPr>
-      <w:r>
-        <m:rPr/>
+        <w:t>Vue</w:t>
+      </w:r>
+      <w:r>
+        <w:rPr>
+          <w:rFonts w:hint="default" w:hAnsi="DejaVu Math TeX Gyre" w:cstheme="minorBidi"/>
+          <w:i w:val="0"/>
+          <w:kern w:val="2"/>
+          <w:sz w:val="21"/>
+          <w:szCs w:val="24"/>
+          <w:lang w:eastAsia="zh-Hans" w:bidi="ar-SA"/>
+        </w:rPr>
+        <w:t>.js</w:t>
+      </w:r>
+      <w:r>
         <w:rPr>
           <w:rFonts w:hint="eastAsia" w:hAnsi="DejaVu Math TeX Gyre" w:cstheme="minorBidi"/>
           <w:i w:val="0"/>
@@ -3588,10 +3582,33 @@
           <w:szCs w:val="24"/>
           <w:lang w:val="en-US" w:eastAsia="zh-Hans" w:bidi="ar-SA"/>
         </w:rPr>
-        <w:t>Vue</w:t>
-      </w:r>
-      <w:r>
-        <m:rPr/>
+        <w:t>在不同平台都会有编译过程，依赖的配置baseOptions会有所不同；</w:t>
+      </w:r>
+    </w:p>
+    <w:p>
+      <w:pPr>
+        <w:ind w:firstLine="420" w:firstLineChars="0"/>
+        <w:rPr>
+          <w:rFonts w:hint="eastAsia" w:hAnsi="DejaVu Math TeX Gyre" w:cstheme="minorBidi"/>
+          <w:i w:val="0"/>
+          <w:kern w:val="2"/>
+          <w:sz w:val="21"/>
+          <w:szCs w:val="24"/>
+          <w:lang w:val="en-US" w:eastAsia="zh-Hans" w:bidi="ar-SA"/>
+        </w:rPr>
+      </w:pPr>
+      <w:r>
+        <w:rPr>
+          <w:rFonts w:hint="eastAsia" w:hAnsi="DejaVu Math TeX Gyre" w:cstheme="minorBidi"/>
+          <w:i w:val="0"/>
+          <w:kern w:val="2"/>
+          <w:sz w:val="21"/>
+          <w:szCs w:val="24"/>
+          <w:lang w:val="en-US" w:eastAsia="zh-Hans" w:bidi="ar-SA"/>
+        </w:rPr>
+        <w:t>V</w:t>
+      </w:r>
+      <w:r>
         <w:rPr>
           <w:rFonts w:hint="default" w:hAnsi="DejaVu Math TeX Gyre" w:cstheme="minorBidi"/>
           <w:i w:val="0"/>
@@ -3600,10 +3617,9 @@
           <w:szCs w:val="24"/>
           <w:lang w:eastAsia="zh-Hans" w:bidi="ar-SA"/>
         </w:rPr>
-        <w:t>.js</w:t>
-      </w:r>
-      <w:r>
-        <m:rPr/>
+        <w:t>ue.js</w:t>
+      </w:r>
+      <w:r>
         <w:rPr>
           <w:rFonts w:hint="eastAsia" w:hAnsi="DejaVu Math TeX Gyre" w:cstheme="minorBidi"/>
           <w:i w:val="0"/>
@@ -3612,13 +3628,45 @@
           <w:szCs w:val="24"/>
           <w:lang w:val="en-US" w:eastAsia="zh-Hans" w:bidi="ar-SA"/>
         </w:rPr>
-        <w:t>在不同平台都会有编译过程，依赖的配置baseOptions会有所不同；</w:t>
-      </w:r>
-    </w:p>
-    <w:p>
-      <w:pPr>
-        <w:ind w:firstLine="420" w:firstLineChars="0"/>
-        <m:rPr/>
+        <w:t>利用了函数柯里化技巧，很好地实现了baseOptions参数的保留。同样，vue</w:t>
+      </w:r>
+      <w:r>
+        <w:rPr>
+          <w:rFonts w:hint="default" w:hAnsi="DejaVu Math TeX Gyre" w:cstheme="minorBidi"/>
+          <w:i w:val="0"/>
+          <w:kern w:val="2"/>
+          <w:sz w:val="21"/>
+          <w:szCs w:val="24"/>
+          <w:lang w:eastAsia="zh-Hans" w:bidi="ar-SA"/>
+        </w:rPr>
+        <w:t>.js</w:t>
+      </w:r>
+      <w:r>
+        <w:rPr>
+          <w:rFonts w:hint="eastAsia" w:hAnsi="DejaVu Math TeX Gyre" w:cstheme="minorBidi"/>
+          <w:i w:val="0"/>
+          <w:kern w:val="2"/>
+          <w:sz w:val="21"/>
+          <w:szCs w:val="24"/>
+          <w:lang w:val="en-US" w:eastAsia="zh-Hans" w:bidi="ar-SA"/>
+        </w:rPr>
+        <w:t>也是利用函数柯里化技巧把baseCompile函数抽出来，从而将真正的编译过程和其他逻辑（如：对编译配置的处理、缓存处理等）剥离开。</w:t>
+      </w:r>
+    </w:p>
+    <w:p>
+      <w:pPr>
+        <w:rPr>
+          <w:rFonts w:hint="eastAsia" w:hAnsi="DejaVu Math TeX Gyre" w:cstheme="minorBidi"/>
+          <w:i w:val="0"/>
+          <w:kern w:val="2"/>
+          <w:sz w:val="21"/>
+          <w:szCs w:val="24"/>
+          <w:lang w:val="en-US" w:eastAsia="zh-Hans" w:bidi="ar-SA"/>
+        </w:rPr>
+      </w:pPr>
+    </w:p>
+    <w:p>
+      <w:pPr>
         <w:rPr>
           <w:rFonts w:hint="default" w:hAnsi="DejaVu Math TeX Gyre" w:cstheme="minorBidi"/>
           <w:i w:val="0"/>
@@ -3629,7 +3677,6 @@
         </w:rPr>
       </w:pPr>
       <w:r>
-        <m:rPr/>
         <w:rPr>
           <w:rFonts w:hint="eastAsia" w:hAnsi="DejaVu Math TeX Gyre" w:cstheme="minorBidi"/>
           <w:i w:val="0"/>
@@ -3638,69 +3685,7 @@
           <w:szCs w:val="24"/>
           <w:lang w:val="en-US" w:eastAsia="zh-Hans" w:bidi="ar-SA"/>
         </w:rPr>
-        <w:t>V</w:t>
-      </w:r>
-      <w:r>
-        <m:rPr/>
-        <w:rPr>
-          <w:rFonts w:hint="default" w:hAnsi="DejaVu Math TeX Gyre" w:cstheme="minorBidi"/>
-          <w:i w:val="0"/>
-          <w:kern w:val="2"/>
-          <w:sz w:val="21"/>
-          <w:szCs w:val="24"/>
-          <w:lang w:eastAsia="zh-Hans" w:bidi="ar-SA"/>
-        </w:rPr>
-        <w:t>ue.js</w:t>
-      </w:r>
-      <w:r>
-        <m:rPr/>
-        <w:rPr>
-          <w:rFonts w:hint="eastAsia" w:hAnsi="DejaVu Math TeX Gyre" w:cstheme="minorBidi"/>
-          <w:i w:val="0"/>
-          <w:kern w:val="2"/>
-          <w:sz w:val="21"/>
-          <w:szCs w:val="24"/>
-          <w:lang w:val="en-US" w:eastAsia="zh-Hans" w:bidi="ar-SA"/>
-        </w:rPr>
-        <w:t>利用了函数柯里化技巧，很好地实现了baseOptions参数的保留。同样，vue</w:t>
-      </w:r>
-      <w:r>
-        <m:rPr/>
-        <w:rPr>
-          <w:rFonts w:hint="default" w:hAnsi="DejaVu Math TeX Gyre" w:cstheme="minorBidi"/>
-          <w:i w:val="0"/>
-          <w:kern w:val="2"/>
-          <w:sz w:val="21"/>
-          <w:szCs w:val="24"/>
-          <w:lang w:eastAsia="zh-Hans" w:bidi="ar-SA"/>
-        </w:rPr>
-        <w:t>.js</w:t>
-      </w:r>
-      <w:r>
-        <m:rPr/>
-        <w:rPr>
-          <w:rFonts w:hint="eastAsia" w:hAnsi="DejaVu Math TeX Gyre" w:cstheme="minorBidi"/>
-          <w:i w:val="0"/>
-          <w:kern w:val="2"/>
-          <w:sz w:val="21"/>
-          <w:szCs w:val="24"/>
-          <w:lang w:val="en-US" w:eastAsia="zh-Hans" w:bidi="ar-SA"/>
-        </w:rPr>
-        <w:t>也是利用函数柯里化技巧把baseCompile函数抽出来，从而将真正的编译过程和其他逻辑（如：对编译配置的处理、缓存处理等</w:t>
-      </w:r>
-      <w:bookmarkStart w:id="0" w:name="_GoBack"/>
-      <w:bookmarkEnd w:id="0"/>
-      <w:r>
-        <m:rPr/>
-        <w:rPr>
-          <w:rFonts w:hint="eastAsia" w:hAnsi="DejaVu Math TeX Gyre" w:cstheme="minorBidi"/>
-          <w:i w:val="0"/>
-          <w:kern w:val="2"/>
-          <w:sz w:val="21"/>
-          <w:szCs w:val="24"/>
-          <w:lang w:val="en-US" w:eastAsia="zh-Hans" w:bidi="ar-SA"/>
-        </w:rPr>
-        <w:t>）剥离开。</w:t>
+        <w:t>节后思考：为何如此设计编译过程？</w:t>
       </w:r>
     </w:p>
     <w:p>
@@ -3743,8 +3728,18 @@
           <w:szCs w:val="22"/>
           <w:lang w:val="en-US" w:eastAsia="zh-Hans"/>
         </w:rPr>
-        <w:t>为何如此设计编译过程？</w:t>
-      </w:r>
+        <w:t>parse模板解析</w:t>
+      </w:r>
+    </w:p>
+    <w:p>
+      <w:pPr>
+        <w:bidi w:val="0"/>
+        <w:ind w:firstLine="420" w:firstLineChars="0"/>
+        <w:rPr>
+          <w:rFonts w:hint="eastAsia"/>
+          <w:lang w:val="en-US" w:eastAsia="zh-Hans"/>
+        </w:rPr>
+      </w:pPr>
     </w:p>
     <w:p>
       <w:pPr>
@@ -3926,10 +3921,163 @@
     </w:p>
     <w:p>
       <w:pPr>
-        <w:jc w:val="both"/>
-        <w:rPr>
-          <w:rFonts w:hint="eastAsia"/>
-          <w:lang w:eastAsia="zh-Hans"/>
+        <w:pStyle w:val="4"/>
+        <w:keepNext/>
+        <w:keepLines/>
+        <w:pageBreakBefore w:val="0"/>
+        <w:widowControl w:val="0"/>
+        <w:numPr>
+          <w:numId w:val="0"/>
+        </w:numPr>
+        <w:kinsoku/>
+        <w:wordWrap/>
+        <w:overflowPunct/>
+        <w:topLinePunct w:val="0"/>
+        <w:autoSpaceDE/>
+        <w:autoSpaceDN/>
+        <w:bidi w:val="0"/>
+        <w:adjustRightInd/>
+        <w:snapToGrid/>
+        <w:spacing w:before="20" w:after="20" w:line="240" w:lineRule="auto"/>
+        <w:ind w:leftChars="0"/>
+        <w:textAlignment w:val="auto"/>
+        <w:rPr>
+          <w:rFonts w:hint="eastAsia" w:ascii="黑体" w:hAnsi="黑体" w:eastAsia="黑体" w:cs="黑体"/>
+          <w:b w:val="0"/>
+          <w:bCs/>
+          <w:sz w:val="28"/>
+          <w:szCs w:val="22"/>
+          <w:lang w:val="en-US" w:eastAsia="zh-Hans"/>
+        </w:rPr>
+      </w:pPr>
+      <w:r>
+        <w:rPr>
+          <w:rFonts w:hint="eastAsia" w:ascii="黑体" w:hAnsi="黑体" w:eastAsia="黑体" w:cs="黑体"/>
+          <w:b w:val="0"/>
+          <w:bCs/>
+          <w:sz w:val="28"/>
+          <w:szCs w:val="22"/>
+          <w:lang w:val="en-US" w:eastAsia="zh-Hans"/>
+        </w:rPr>
+        <w:t>Tips</w:t>
+      </w:r>
+    </w:p>
+    <w:tbl>
+      <w:tblPr>
+        <w:tblStyle w:val="10"/>
+        <w:tblW w:w="0" w:type="auto"/>
+        <w:tblInd w:w="0" w:type="dxa"/>
+        <w:tblBorders>
+          <w:top w:val="single" w:color="auto" w:sz="4" w:space="0"/>
+          <w:left w:val="single" w:color="auto" w:sz="4" w:space="0"/>
+          <w:bottom w:val="single" w:color="auto" w:sz="4" w:space="0"/>
+          <w:right w:val="single" w:color="auto" w:sz="4" w:space="0"/>
+          <w:insideH w:val="single" w:color="auto" w:sz="4" w:space="0"/>
+          <w:insideV w:val="single" w:color="auto" w:sz="4" w:space="0"/>
+        </w:tblBorders>
+        <w:tblLayout w:type="autofit"/>
+        <w:tblCellMar>
+          <w:left w:w="108" w:type="dxa"/>
+          <w:right w:w="108" w:type="dxa"/>
+        </w:tblCellMar>
+      </w:tblPr>
+      <w:tblGrid>
+        <w:gridCol w:w="8522"/>
+      </w:tblGrid>
+      <w:tr>
+        <w:tc>
+          <w:tcPr>
+            <w:tcW w:w="8522" w:type="dxa"/>
+          </w:tcPr>
+          <w:p>
+            <w:pPr>
+              <w:jc w:val="both"/>
+              <w:rPr>
+                <w:rFonts w:hint="default"/>
+                <w:vertAlign w:val="baseline"/>
+                <w:lang w:val="en-US" w:eastAsia="zh-Hans"/>
+              </w:rPr>
+            </w:pPr>
+            <w:r>
+              <w:drawing>
+                <wp:inline distT="0" distB="0" distL="114300" distR="114300">
+                  <wp:extent cx="5269230" cy="590550"/>
+                  <wp:effectExtent l="0" t="0" r="13970" b="19050"/>
+                  <wp:docPr id="2" name="图片 1"/>
+                  <wp:cNvGraphicFramePr>
+                    <a:graphicFrameLocks xmlns:a="http://schemas.openxmlformats.org/drawingml/2006/main" noChangeAspect="1"/>
+                  </wp:cNvGraphicFramePr>
+                  <a:graphic xmlns:a="http://schemas.openxmlformats.org/drawingml/2006/main">
+                    <a:graphicData uri="http://schemas.openxmlformats.org/drawingml/2006/picture">
+                      <pic:pic xmlns:pic="http://schemas.openxmlformats.org/drawingml/2006/picture">
+                        <pic:nvPicPr>
+                          <pic:cNvPr id="2" name="图片 1"/>
+                          <pic:cNvPicPr>
+                            <a:picLocks noChangeAspect="1"/>
+                          </pic:cNvPicPr>
+                        </pic:nvPicPr>
+                        <pic:blipFill>
+                          <a:blip r:embed="rId5"/>
+                          <a:stretch>
+                            <a:fillRect/>
+                          </a:stretch>
+                        </pic:blipFill>
+                        <pic:spPr>
+                          <a:xfrm>
+                            <a:off x="0" y="0"/>
+                            <a:ext cx="5269230" cy="590550"/>
+                          </a:xfrm>
+                          <a:prstGeom prst="rect">
+                            <a:avLst/>
+                          </a:prstGeom>
+                          <a:noFill/>
+                          <a:ln>
+                            <a:noFill/>
+                          </a:ln>
+                        </pic:spPr>
+                      </pic:pic>
+                    </a:graphicData>
+                  </a:graphic>
+                </wp:inline>
+              </w:drawing>
+            </w:r>
+          </w:p>
+        </w:tc>
+      </w:tr>
+      <w:tr>
+        <w:tblPrEx>
+          <w:tblBorders>
+            <w:top w:val="single" w:color="auto" w:sz="4" w:space="0"/>
+            <w:left w:val="single" w:color="auto" w:sz="4" w:space="0"/>
+            <w:bottom w:val="single" w:color="auto" w:sz="4" w:space="0"/>
+            <w:right w:val="single" w:color="auto" w:sz="4" w:space="0"/>
+            <w:insideH w:val="single" w:color="auto" w:sz="4" w:space="0"/>
+            <w:insideV w:val="single" w:color="auto" w:sz="4" w:space="0"/>
+          </w:tblBorders>
+        </w:tblPrEx>
+        <w:tc>
+          <w:tcPr>
+            <w:tcW w:w="8522" w:type="dxa"/>
+          </w:tcPr>
+          <w:p>
+            <w:pPr>
+              <w:jc w:val="both"/>
+              <w:rPr>
+                <w:rFonts w:hint="default"/>
+                <w:vertAlign w:val="baseline"/>
+                <w:lang w:val="en-US" w:eastAsia="zh-Hans"/>
+              </w:rPr>
+            </w:pPr>
+          </w:p>
+        </w:tc>
+      </w:tr>
+    </w:tbl>
+    <w:p>
+      <w:pPr>
+        <w:jc w:val="both"/>
+        <w:rPr>
+          <w:rFonts w:hint="default"/>
+          <w:lang w:val="en-US" w:eastAsia="zh-Hans"/>
         </w:rPr>
       </w:pPr>
     </w:p>
